--- a/MasterClass Project.docx
+++ b/MasterClass Project.docx
@@ -11,14 +11,25 @@
           <w:lang w:val="en-US"/>
         </w:rPr>
       </w:pPr>
-      <w:r>
-        <w:rPr>
-          <w:rFonts w:asciiTheme="majorHAnsi" w:hAnsiTheme="majorHAnsi" w:cstheme="majorHAnsi"/>
-          <w:sz w:val="24"/>
-          <w:szCs w:val="24"/>
-          <w:lang w:val="en-US"/>
-        </w:rPr>
-        <w:t>MasterClass Project</w:t>
+      <w:proofErr w:type="spellStart"/>
+      <w:r>
+        <w:rPr>
+          <w:rFonts w:asciiTheme="majorHAnsi" w:hAnsiTheme="majorHAnsi" w:cstheme="majorHAnsi"/>
+          <w:sz w:val="24"/>
+          <w:szCs w:val="24"/>
+          <w:lang w:val="en-US"/>
+        </w:rPr>
+        <w:t>MasterClass</w:t>
+      </w:r>
+      <w:proofErr w:type="spellEnd"/>
+      <w:r>
+        <w:rPr>
+          <w:rFonts w:asciiTheme="majorHAnsi" w:hAnsiTheme="majorHAnsi" w:cstheme="majorHAnsi"/>
+          <w:sz w:val="24"/>
+          <w:szCs w:val="24"/>
+          <w:lang w:val="en-US"/>
+        </w:rPr>
+        <w:t xml:space="preserve"> Project</w:t>
       </w:r>
     </w:p>
     <w:p>
@@ -52,7 +63,27 @@
           <w:szCs w:val="24"/>
           <w:lang w:val="en-US"/>
         </w:rPr>
-        <w:t>We need to setup webserver on vm instance</w:t>
+        <w:t xml:space="preserve">We need to setup webserver on </w:t>
+      </w:r>
+      <w:proofErr w:type="spellStart"/>
+      <w:r>
+        <w:rPr>
+          <w:rFonts w:asciiTheme="majorHAnsi" w:hAnsiTheme="majorHAnsi" w:cstheme="majorHAnsi"/>
+          <w:sz w:val="24"/>
+          <w:szCs w:val="24"/>
+          <w:lang w:val="en-US"/>
+        </w:rPr>
+        <w:t>vm</w:t>
+      </w:r>
+      <w:proofErr w:type="spellEnd"/>
+      <w:r>
+        <w:rPr>
+          <w:rFonts w:asciiTheme="majorHAnsi" w:hAnsiTheme="majorHAnsi" w:cstheme="majorHAnsi"/>
+          <w:sz w:val="24"/>
+          <w:szCs w:val="24"/>
+          <w:lang w:val="en-US"/>
+        </w:rPr>
+        <w:t xml:space="preserve"> instance</w:t>
       </w:r>
     </w:p>
     <w:p>
@@ -76,7 +107,27 @@
           <w:szCs w:val="24"/>
           <w:lang w:val="en-US"/>
         </w:rPr>
-        <w:t>Install mysql client</w:t>
+        <w:t xml:space="preserve">Install </w:t>
+      </w:r>
+      <w:proofErr w:type="spellStart"/>
+      <w:r>
+        <w:rPr>
+          <w:rFonts w:asciiTheme="majorHAnsi" w:hAnsiTheme="majorHAnsi" w:cstheme="majorHAnsi"/>
+          <w:sz w:val="24"/>
+          <w:szCs w:val="24"/>
+          <w:lang w:val="en-US"/>
+        </w:rPr>
+        <w:t>mysql</w:t>
+      </w:r>
+      <w:proofErr w:type="spellEnd"/>
+      <w:r>
+        <w:rPr>
+          <w:rFonts w:asciiTheme="majorHAnsi" w:hAnsiTheme="majorHAnsi" w:cstheme="majorHAnsi"/>
+          <w:sz w:val="24"/>
+          <w:szCs w:val="24"/>
+          <w:lang w:val="en-US"/>
+        </w:rPr>
+        <w:t xml:space="preserve"> client</w:t>
       </w:r>
     </w:p>
     <w:p>
@@ -124,7 +175,27 @@
           <w:szCs w:val="24"/>
           <w:lang w:val="en-US"/>
         </w:rPr>
-        <w:t>Create sample php project</w:t>
+        <w:t xml:space="preserve">Create sample </w:t>
+      </w:r>
+      <w:proofErr w:type="spellStart"/>
+      <w:r>
+        <w:rPr>
+          <w:rFonts w:asciiTheme="majorHAnsi" w:hAnsiTheme="majorHAnsi" w:cstheme="majorHAnsi"/>
+          <w:sz w:val="24"/>
+          <w:szCs w:val="24"/>
+          <w:lang w:val="en-US"/>
+        </w:rPr>
+        <w:t>php</w:t>
+      </w:r>
+      <w:proofErr w:type="spellEnd"/>
+      <w:r>
+        <w:rPr>
+          <w:rFonts w:asciiTheme="majorHAnsi" w:hAnsiTheme="majorHAnsi" w:cstheme="majorHAnsi"/>
+          <w:sz w:val="24"/>
+          <w:szCs w:val="24"/>
+          <w:lang w:val="en-US"/>
+        </w:rPr>
+        <w:t xml:space="preserve"> project</w:t>
       </w:r>
     </w:p>
     <w:p>
@@ -148,8 +219,19 @@
           <w:szCs w:val="24"/>
           <w:lang w:val="en-US"/>
         </w:rPr>
-        <w:t>Connect to db</w:t>
-      </w:r>
+        <w:t xml:space="preserve">Connect to </w:t>
+      </w:r>
+      <w:proofErr w:type="spellStart"/>
+      <w:r>
+        <w:rPr>
+          <w:rFonts w:asciiTheme="majorHAnsi" w:hAnsiTheme="majorHAnsi" w:cstheme="majorHAnsi"/>
+          <w:sz w:val="24"/>
+          <w:szCs w:val="24"/>
+          <w:lang w:val="en-US"/>
+        </w:rPr>
+        <w:t>db</w:t>
+      </w:r>
+      <w:proofErr w:type="spellEnd"/>
     </w:p>
     <w:p>
       <w:pPr>
@@ -255,14 +337,25 @@
           <w:lang w:val="en-US"/>
         </w:rPr>
       </w:pPr>
-      <w:r>
-        <w:rPr>
-          <w:rFonts w:asciiTheme="majorHAnsi" w:hAnsiTheme="majorHAnsi" w:cstheme="majorHAnsi"/>
-          <w:sz w:val="24"/>
-          <w:szCs w:val="24"/>
-          <w:lang w:val="en-US"/>
-        </w:rPr>
-        <w:t>sudo apt update</w:t>
+      <w:proofErr w:type="spellStart"/>
+      <w:r>
+        <w:rPr>
+          <w:rFonts w:asciiTheme="majorHAnsi" w:hAnsiTheme="majorHAnsi" w:cstheme="majorHAnsi"/>
+          <w:sz w:val="24"/>
+          <w:szCs w:val="24"/>
+          <w:lang w:val="en-US"/>
+        </w:rPr>
+        <w:t>sudo</w:t>
+      </w:r>
+      <w:proofErr w:type="spellEnd"/>
+      <w:r>
+        <w:rPr>
+          <w:rFonts w:asciiTheme="majorHAnsi" w:hAnsiTheme="majorHAnsi" w:cstheme="majorHAnsi"/>
+          <w:sz w:val="24"/>
+          <w:szCs w:val="24"/>
+          <w:lang w:val="en-US"/>
+        </w:rPr>
+        <w:t xml:space="preserve"> apt update</w:t>
       </w:r>
     </w:p>
     <w:p>
@@ -281,32 +374,103 @@
           <w:lang w:val="en-US"/>
         </w:rPr>
       </w:pPr>
-      <w:r>
-        <w:rPr>
-          <w:rFonts w:asciiTheme="majorHAnsi" w:hAnsiTheme="majorHAnsi" w:cstheme="majorHAnsi"/>
-          <w:sz w:val="24"/>
-          <w:szCs w:val="24"/>
-          <w:lang w:val="en-US"/>
-        </w:rPr>
-        <w:t>sudo apt install apache2</w:t>
-      </w:r>
-      <w:r>
-        <w:rPr>
-          <w:rFonts w:asciiTheme="majorHAnsi" w:hAnsiTheme="majorHAnsi" w:cstheme="majorHAnsi"/>
-          <w:sz w:val="24"/>
-          <w:szCs w:val="24"/>
-          <w:lang w:val="en-US"/>
-        </w:rPr>
-        <w:t xml:space="preserve"> php php-mysql </w:t>
-      </w:r>
-      <w:r>
-        <w:rPr>
-          <w:rFonts w:asciiTheme="majorHAnsi" w:hAnsiTheme="majorHAnsi" w:cstheme="majorHAnsi"/>
-          <w:sz w:val="24"/>
-          <w:szCs w:val="24"/>
-          <w:lang w:val="en-US"/>
-        </w:rPr>
-        <w:t xml:space="preserve"> -y</w:t>
+      <w:proofErr w:type="spellStart"/>
+      <w:r>
+        <w:rPr>
+          <w:rFonts w:asciiTheme="majorHAnsi" w:hAnsiTheme="majorHAnsi" w:cstheme="majorHAnsi"/>
+          <w:sz w:val="24"/>
+          <w:szCs w:val="24"/>
+          <w:lang w:val="en-US"/>
+        </w:rPr>
+        <w:t>sudo</w:t>
+      </w:r>
+      <w:proofErr w:type="spellEnd"/>
+      <w:r>
+        <w:rPr>
+          <w:rFonts w:asciiTheme="majorHAnsi" w:hAnsiTheme="majorHAnsi" w:cstheme="majorHAnsi"/>
+          <w:sz w:val="24"/>
+          <w:szCs w:val="24"/>
+          <w:lang w:val="en-US"/>
+        </w:rPr>
+        <w:t xml:space="preserve"> apt install apache2</w:t>
+      </w:r>
+      <w:r>
+        <w:rPr>
+          <w:rFonts w:asciiTheme="majorHAnsi" w:hAnsiTheme="majorHAnsi" w:cstheme="majorHAnsi"/>
+          <w:sz w:val="24"/>
+          <w:szCs w:val="24"/>
+          <w:lang w:val="en-US"/>
+        </w:rPr>
+        <w:t xml:space="preserve"> </w:t>
+      </w:r>
+      <w:proofErr w:type="spellStart"/>
+      <w:r>
+        <w:rPr>
+          <w:rFonts w:asciiTheme="majorHAnsi" w:hAnsiTheme="majorHAnsi" w:cstheme="majorHAnsi"/>
+          <w:sz w:val="24"/>
+          <w:szCs w:val="24"/>
+          <w:lang w:val="en-US"/>
+        </w:rPr>
+        <w:t>php</w:t>
+      </w:r>
+      <w:proofErr w:type="spellEnd"/>
+      <w:r>
+        <w:rPr>
+          <w:rFonts w:asciiTheme="majorHAnsi" w:hAnsiTheme="majorHAnsi" w:cstheme="majorHAnsi"/>
+          <w:sz w:val="24"/>
+          <w:szCs w:val="24"/>
+          <w:lang w:val="en-US"/>
+        </w:rPr>
+        <w:t xml:space="preserve"> </w:t>
+      </w:r>
+      <w:proofErr w:type="spellStart"/>
+      <w:r>
+        <w:rPr>
+          <w:rFonts w:asciiTheme="majorHAnsi" w:hAnsiTheme="majorHAnsi" w:cstheme="majorHAnsi"/>
+          <w:sz w:val="24"/>
+          <w:szCs w:val="24"/>
+          <w:lang w:val="en-US"/>
+        </w:rPr>
+        <w:t>php-</w:t>
+      </w:r>
+      <w:proofErr w:type="gramStart"/>
+      <w:r>
+        <w:rPr>
+          <w:rFonts w:asciiTheme="majorHAnsi" w:hAnsiTheme="majorHAnsi" w:cstheme="majorHAnsi"/>
+          <w:sz w:val="24"/>
+          <w:szCs w:val="24"/>
+          <w:lang w:val="en-US"/>
+        </w:rPr>
+        <w:t>mysql</w:t>
+      </w:r>
+      <w:proofErr w:type="spellEnd"/>
+      <w:r>
+        <w:rPr>
+          <w:rFonts w:asciiTheme="majorHAnsi" w:hAnsiTheme="majorHAnsi" w:cstheme="majorHAnsi"/>
+          <w:sz w:val="24"/>
+          <w:szCs w:val="24"/>
+          <w:lang w:val="en-US"/>
+        </w:rPr>
+        <w:t xml:space="preserve"> </w:t>
+      </w:r>
+      <w:r>
+        <w:rPr>
+          <w:rFonts w:asciiTheme="majorHAnsi" w:hAnsiTheme="majorHAnsi" w:cstheme="majorHAnsi"/>
+          <w:sz w:val="24"/>
+          <w:szCs w:val="24"/>
+          <w:lang w:val="en-US"/>
+        </w:rPr>
+        <w:t xml:space="preserve"> -</w:t>
+      </w:r>
+      <w:proofErr w:type="gramEnd"/>
+      <w:r>
+        <w:rPr>
+          <w:rFonts w:asciiTheme="majorHAnsi" w:hAnsiTheme="majorHAnsi" w:cstheme="majorHAnsi"/>
+          <w:sz w:val="24"/>
+          <w:szCs w:val="24"/>
+          <w:lang w:val="en-US"/>
+        </w:rPr>
+        <w:t>y</w:t>
       </w:r>
     </w:p>
     <w:p>
@@ -325,14 +489,45 @@
           <w:lang w:val="en-US"/>
         </w:rPr>
       </w:pPr>
-      <w:r>
-        <w:rPr>
-          <w:rFonts w:asciiTheme="majorHAnsi" w:hAnsiTheme="majorHAnsi" w:cstheme="majorHAnsi"/>
-          <w:sz w:val="24"/>
-          <w:szCs w:val="24"/>
-          <w:lang w:val="en-US"/>
-        </w:rPr>
-        <w:t>sudo systemctl start apache2</w:t>
+      <w:proofErr w:type="spellStart"/>
+      <w:r>
+        <w:rPr>
+          <w:rFonts w:asciiTheme="majorHAnsi" w:hAnsiTheme="majorHAnsi" w:cstheme="majorHAnsi"/>
+          <w:sz w:val="24"/>
+          <w:szCs w:val="24"/>
+          <w:lang w:val="en-US"/>
+        </w:rPr>
+        <w:t>sudo</w:t>
+      </w:r>
+      <w:proofErr w:type="spellEnd"/>
+      <w:r>
+        <w:rPr>
+          <w:rFonts w:asciiTheme="majorHAnsi" w:hAnsiTheme="majorHAnsi" w:cstheme="majorHAnsi"/>
+          <w:sz w:val="24"/>
+          <w:szCs w:val="24"/>
+          <w:lang w:val="en-US"/>
+        </w:rPr>
+        <w:t xml:space="preserve"> </w:t>
+      </w:r>
+      <w:proofErr w:type="spellStart"/>
+      <w:r>
+        <w:rPr>
+          <w:rFonts w:asciiTheme="majorHAnsi" w:hAnsiTheme="majorHAnsi" w:cstheme="majorHAnsi"/>
+          <w:sz w:val="24"/>
+          <w:szCs w:val="24"/>
+          <w:lang w:val="en-US"/>
+        </w:rPr>
+        <w:t>systemctl</w:t>
+      </w:r>
+      <w:proofErr w:type="spellEnd"/>
+      <w:r>
+        <w:rPr>
+          <w:rFonts w:asciiTheme="majorHAnsi" w:hAnsiTheme="majorHAnsi" w:cstheme="majorHAnsi"/>
+          <w:sz w:val="24"/>
+          <w:szCs w:val="24"/>
+          <w:lang w:val="en-US"/>
+        </w:rPr>
+        <w:t xml:space="preserve"> start apache2</w:t>
       </w:r>
     </w:p>
     <w:p>
@@ -351,14 +546,45 @@
           <w:lang w:val="en-US"/>
         </w:rPr>
       </w:pPr>
-      <w:r>
-        <w:rPr>
-          <w:rFonts w:asciiTheme="majorHAnsi" w:hAnsiTheme="majorHAnsi" w:cstheme="majorHAnsi"/>
-          <w:sz w:val="24"/>
-          <w:szCs w:val="24"/>
-          <w:lang w:val="en-US"/>
-        </w:rPr>
-        <w:t>sudo systemctl enable apache2</w:t>
+      <w:proofErr w:type="spellStart"/>
+      <w:r>
+        <w:rPr>
+          <w:rFonts w:asciiTheme="majorHAnsi" w:hAnsiTheme="majorHAnsi" w:cstheme="majorHAnsi"/>
+          <w:sz w:val="24"/>
+          <w:szCs w:val="24"/>
+          <w:lang w:val="en-US"/>
+        </w:rPr>
+        <w:t>sudo</w:t>
+      </w:r>
+      <w:proofErr w:type="spellEnd"/>
+      <w:r>
+        <w:rPr>
+          <w:rFonts w:asciiTheme="majorHAnsi" w:hAnsiTheme="majorHAnsi" w:cstheme="majorHAnsi"/>
+          <w:sz w:val="24"/>
+          <w:szCs w:val="24"/>
+          <w:lang w:val="en-US"/>
+        </w:rPr>
+        <w:t xml:space="preserve"> </w:t>
+      </w:r>
+      <w:proofErr w:type="spellStart"/>
+      <w:r>
+        <w:rPr>
+          <w:rFonts w:asciiTheme="majorHAnsi" w:hAnsiTheme="majorHAnsi" w:cstheme="majorHAnsi"/>
+          <w:sz w:val="24"/>
+          <w:szCs w:val="24"/>
+          <w:lang w:val="en-US"/>
+        </w:rPr>
+        <w:t>systemctl</w:t>
+      </w:r>
+      <w:proofErr w:type="spellEnd"/>
+      <w:r>
+        <w:rPr>
+          <w:rFonts w:asciiTheme="majorHAnsi" w:hAnsiTheme="majorHAnsi" w:cstheme="majorHAnsi"/>
+          <w:sz w:val="24"/>
+          <w:szCs w:val="24"/>
+          <w:lang w:val="en-US"/>
+        </w:rPr>
+        <w:t xml:space="preserve"> enable apache2</w:t>
       </w:r>
     </w:p>
     <w:p>
@@ -390,7 +616,27 @@
           <w:szCs w:val="24"/>
           <w:lang w:val="en-US"/>
         </w:rPr>
-        <w:t xml:space="preserve">       step 2: Install mysql client</w:t>
+        <w:t xml:space="preserve">       step 2: Install </w:t>
+      </w:r>
+      <w:proofErr w:type="spellStart"/>
+      <w:r>
+        <w:rPr>
+          <w:rFonts w:asciiTheme="majorHAnsi" w:hAnsiTheme="majorHAnsi" w:cstheme="majorHAnsi"/>
+          <w:sz w:val="24"/>
+          <w:szCs w:val="24"/>
+          <w:lang w:val="en-US"/>
+        </w:rPr>
+        <w:t>mysql</w:t>
+      </w:r>
+      <w:proofErr w:type="spellEnd"/>
+      <w:r>
+        <w:rPr>
+          <w:rFonts w:asciiTheme="majorHAnsi" w:hAnsiTheme="majorHAnsi" w:cstheme="majorHAnsi"/>
+          <w:sz w:val="24"/>
+          <w:szCs w:val="24"/>
+          <w:lang w:val="en-US"/>
+        </w:rPr>
+        <w:t xml:space="preserve"> client</w:t>
       </w:r>
     </w:p>
     <w:p>
@@ -614,6 +860,7 @@
           <w:lang w:val="en-US"/>
         </w:rPr>
       </w:pPr>
+      <w:proofErr w:type="spellStart"/>
       <w:r>
         <w:rPr>
           <w:rFonts w:asciiTheme="majorHAnsi" w:hAnsiTheme="majorHAnsi" w:cstheme="majorHAnsi"/>
@@ -623,7 +870,133 @@
           <w:szCs w:val="24"/>
           <w:lang w:val="en-US"/>
         </w:rPr>
-        <w:t xml:space="preserve"> wget </w:t>
+        <w:t>mkdir</w:t>
+      </w:r>
+      <w:proofErr w:type="spellEnd"/>
+      <w:r>
+        <w:rPr>
+          <w:rFonts w:asciiTheme="majorHAnsi" w:hAnsiTheme="majorHAnsi" w:cstheme="majorHAnsi"/>
+          <w:b/>
+          <w:bCs/>
+          <w:sz w:val="24"/>
+          <w:szCs w:val="24"/>
+          <w:lang w:val="en-US"/>
+        </w:rPr>
+        <w:t xml:space="preserve"> </w:t>
+      </w:r>
+      <w:proofErr w:type="spellStart"/>
+      <w:r>
+        <w:rPr>
+          <w:rFonts w:asciiTheme="majorHAnsi" w:hAnsiTheme="majorHAnsi" w:cstheme="majorHAnsi"/>
+          <w:b/>
+          <w:bCs/>
+          <w:sz w:val="24"/>
+          <w:szCs w:val="24"/>
+          <w:lang w:val="en-US"/>
+        </w:rPr>
+        <w:t>mysql</w:t>
+      </w:r>
+      <w:proofErr w:type="spellEnd"/>
+    </w:p>
+    <w:p>
+      <w:pPr>
+        <w:pBdr>
+          <w:top w:val="single" w:sz="4" w:space="1" w:color="auto"/>
+          <w:left w:val="single" w:sz="4" w:space="4" w:color="auto"/>
+          <w:bottom w:val="single" w:sz="4" w:space="1" w:color="auto"/>
+          <w:right w:val="single" w:sz="4" w:space="4" w:color="auto"/>
+        </w:pBdr>
+        <w:tabs>
+          <w:tab w:val="left" w:pos="3060"/>
+        </w:tabs>
+        <w:rPr>
+          <w:rFonts w:asciiTheme="majorHAnsi" w:hAnsiTheme="majorHAnsi" w:cstheme="majorHAnsi"/>
+          <w:b/>
+          <w:bCs/>
+          <w:sz w:val="24"/>
+          <w:szCs w:val="24"/>
+          <w:lang w:val="en-US"/>
+        </w:rPr>
+      </w:pPr>
+      <w:r>
+        <w:rPr>
+          <w:rFonts w:asciiTheme="majorHAnsi" w:hAnsiTheme="majorHAnsi" w:cstheme="majorHAnsi"/>
+          <w:b/>
+          <w:bCs/>
+          <w:sz w:val="24"/>
+          <w:szCs w:val="24"/>
+          <w:lang w:val="en-US"/>
+        </w:rPr>
+        <w:t xml:space="preserve">cd </w:t>
+      </w:r>
+      <w:proofErr w:type="spellStart"/>
+      <w:r>
+        <w:rPr>
+          <w:rFonts w:asciiTheme="majorHAnsi" w:hAnsiTheme="majorHAnsi" w:cstheme="majorHAnsi"/>
+          <w:b/>
+          <w:bCs/>
+          <w:sz w:val="24"/>
+          <w:szCs w:val="24"/>
+          <w:lang w:val="en-US"/>
+        </w:rPr>
+        <w:t>mysql</w:t>
+      </w:r>
+      <w:proofErr w:type="spellEnd"/>
+      <w:r>
+        <w:rPr>
+          <w:rFonts w:asciiTheme="majorHAnsi" w:hAnsiTheme="majorHAnsi" w:cstheme="majorHAnsi"/>
+          <w:b/>
+          <w:bCs/>
+          <w:sz w:val="24"/>
+          <w:szCs w:val="24"/>
+          <w:lang w:val="en-US"/>
+        </w:rPr>
+        <w:t xml:space="preserve"> </w:t>
+      </w:r>
+    </w:p>
+    <w:p>
+      <w:pPr>
+        <w:pBdr>
+          <w:top w:val="single" w:sz="4" w:space="1" w:color="auto"/>
+          <w:left w:val="single" w:sz="4" w:space="4" w:color="auto"/>
+          <w:bottom w:val="single" w:sz="4" w:space="1" w:color="auto"/>
+          <w:right w:val="single" w:sz="4" w:space="4" w:color="auto"/>
+        </w:pBdr>
+        <w:tabs>
+          <w:tab w:val="left" w:pos="3060"/>
+        </w:tabs>
+        <w:rPr>
+          <w:rFonts w:asciiTheme="majorHAnsi" w:hAnsiTheme="majorHAnsi" w:cstheme="majorHAnsi"/>
+          <w:b/>
+          <w:bCs/>
+          <w:sz w:val="24"/>
+          <w:szCs w:val="24"/>
+          <w:lang w:val="en-US"/>
+        </w:rPr>
+      </w:pPr>
+      <w:proofErr w:type="spellStart"/>
+      <w:r>
+        <w:rPr>
+          <w:rFonts w:asciiTheme="majorHAnsi" w:hAnsiTheme="majorHAnsi" w:cstheme="majorHAnsi"/>
+          <w:b/>
+          <w:bCs/>
+          <w:sz w:val="24"/>
+          <w:szCs w:val="24"/>
+          <w:lang w:val="en-US"/>
+        </w:rPr>
+        <w:t>wget</w:t>
+      </w:r>
+      <w:proofErr w:type="spellEnd"/>
+      <w:r>
+        <w:rPr>
+          <w:rFonts w:asciiTheme="majorHAnsi" w:hAnsiTheme="majorHAnsi" w:cstheme="majorHAnsi"/>
+          <w:b/>
+          <w:bCs/>
+          <w:sz w:val="24"/>
+          <w:szCs w:val="24"/>
+          <w:lang w:val="en-US"/>
+        </w:rPr>
+        <w:t xml:space="preserve"> </w:t>
       </w:r>
       <w:hyperlink r:id="rId9" w:history="1">
         <w:r>
@@ -653,22 +1026,43 @@
         </w:tabs>
         <w:rPr>
           <w:rFonts w:asciiTheme="majorHAnsi" w:hAnsiTheme="majorHAnsi" w:cstheme="majorHAnsi"/>
-          <w:b/>
-          <w:bCs/>
-          <w:sz w:val="24"/>
-          <w:szCs w:val="24"/>
-          <w:lang w:val="en-US"/>
-        </w:rPr>
-      </w:pPr>
-    </w:p>
-    <w:p>
-      <w:pPr>
-        <w:pBdr>
-          <w:top w:val="single" w:sz="4" w:space="1" w:color="auto"/>
-          <w:left w:val="single" w:sz="4" w:space="4" w:color="auto"/>
-          <w:bottom w:val="single" w:sz="4" w:space="1" w:color="auto"/>
-          <w:right w:val="single" w:sz="4" w:space="4" w:color="auto"/>
-        </w:pBdr>
+          <w:sz w:val="24"/>
+          <w:szCs w:val="24"/>
+          <w:lang w:val="en-US"/>
+        </w:rPr>
+      </w:pPr>
+      <w:r>
+        <w:rPr>
+          <w:rFonts w:asciiTheme="majorHAnsi" w:hAnsiTheme="majorHAnsi" w:cstheme="majorHAnsi"/>
+          <w:sz w:val="24"/>
+          <w:szCs w:val="24"/>
+          <w:lang w:val="en-US"/>
+        </w:rPr>
+        <w:t xml:space="preserve">tar </w:t>
+      </w:r>
+      <w:proofErr w:type="spellStart"/>
+      <w:r>
+        <w:rPr>
+          <w:rFonts w:asciiTheme="majorHAnsi" w:hAnsiTheme="majorHAnsi" w:cstheme="majorHAnsi"/>
+          <w:sz w:val="24"/>
+          <w:szCs w:val="24"/>
+          <w:lang w:val="en-US"/>
+        </w:rPr>
+        <w:t>xvf</w:t>
+      </w:r>
+      <w:proofErr w:type="spellEnd"/>
+      <w:r>
+        <w:rPr>
+          <w:rFonts w:asciiTheme="majorHAnsi" w:hAnsiTheme="majorHAnsi" w:cstheme="majorHAnsi"/>
+          <w:sz w:val="24"/>
+          <w:szCs w:val="24"/>
+          <w:lang w:val="en-US"/>
+        </w:rPr>
+        <w:t xml:space="preserve"> mysql-server_9.2.0-1debian12_amd64.deb-bundle.tar</w:t>
+      </w:r>
+    </w:p>
+    <w:p>
+      <w:pPr>
         <w:tabs>
           <w:tab w:val="left" w:pos="3060"/>
         </w:tabs>
@@ -679,15 +1073,6 @@
           <w:lang w:val="en-US"/>
         </w:rPr>
       </w:pPr>
-      <w:r>
-        <w:rPr>
-          <w:rFonts w:asciiTheme="majorHAnsi" w:hAnsiTheme="majorHAnsi" w:cstheme="majorHAnsi"/>
-          <w:sz w:val="24"/>
-          <w:szCs w:val="24"/>
-          <w:lang w:val="en-US"/>
-        </w:rPr>
-        <w:t>tar xvf mysql-server_9.2.0-1debian12_amd64.deb-bundle.tar</w:t>
-      </w:r>
     </w:p>
     <w:p>
       <w:pPr>
@@ -701,6 +1086,15 @@
           <w:lang w:val="en-US"/>
         </w:rPr>
       </w:pPr>
+      <w:r>
+        <w:rPr>
+          <w:rFonts w:asciiTheme="majorHAnsi" w:hAnsiTheme="majorHAnsi" w:cstheme="majorHAnsi"/>
+          <w:sz w:val="24"/>
+          <w:szCs w:val="24"/>
+          <w:lang w:val="en-US"/>
+        </w:rPr>
+        <w:t>Install package in this order</w:t>
+      </w:r>
     </w:p>
     <w:p>
       <w:pPr>
@@ -714,18 +1108,15 @@
           <w:lang w:val="en-US"/>
         </w:rPr>
       </w:pPr>
-      <w:r>
-        <w:rPr>
-          <w:rFonts w:asciiTheme="majorHAnsi" w:hAnsiTheme="majorHAnsi" w:cstheme="majorHAnsi"/>
-          <w:sz w:val="24"/>
-          <w:szCs w:val="24"/>
-          <w:lang w:val="en-US"/>
-        </w:rPr>
-        <w:t>Install package in this order</w:t>
-      </w:r>
-    </w:p>
-    <w:p>
-      <w:pPr>
+    </w:p>
+    <w:p>
+      <w:pPr>
+        <w:pBdr>
+          <w:top w:val="single" w:sz="4" w:space="1" w:color="auto"/>
+          <w:left w:val="single" w:sz="4" w:space="4" w:color="auto"/>
+          <w:bottom w:val="single" w:sz="4" w:space="1" w:color="auto"/>
+          <w:right w:val="single" w:sz="4" w:space="4" w:color="auto"/>
+        </w:pBdr>
         <w:tabs>
           <w:tab w:val="left" w:pos="3060"/>
         </w:tabs>
@@ -736,6 +1127,46 @@
           <w:lang w:val="en-US"/>
         </w:rPr>
       </w:pPr>
+      <w:proofErr w:type="spellStart"/>
+      <w:r>
+        <w:rPr>
+          <w:rFonts w:asciiTheme="majorHAnsi" w:hAnsiTheme="majorHAnsi" w:cstheme="majorHAnsi"/>
+          <w:sz w:val="24"/>
+          <w:szCs w:val="24"/>
+          <w:lang w:val="en-US"/>
+        </w:rPr>
+        <w:t>dpkg</w:t>
+      </w:r>
+      <w:proofErr w:type="spellEnd"/>
+      <w:r>
+        <w:rPr>
+          <w:rFonts w:asciiTheme="majorHAnsi" w:hAnsiTheme="majorHAnsi" w:cstheme="majorHAnsi"/>
+          <w:sz w:val="24"/>
+          <w:szCs w:val="24"/>
+          <w:lang w:val="en-US"/>
+        </w:rPr>
+        <w:t xml:space="preserve"> -</w:t>
+      </w:r>
+      <w:proofErr w:type="spellStart"/>
+      <w:r>
+        <w:rPr>
+          <w:rFonts w:asciiTheme="majorHAnsi" w:hAnsiTheme="majorHAnsi" w:cstheme="majorHAnsi"/>
+          <w:sz w:val="24"/>
+          <w:szCs w:val="24"/>
+          <w:lang w:val="en-US"/>
+        </w:rPr>
+        <w:t>i</w:t>
+      </w:r>
+      <w:proofErr w:type="spellEnd"/>
+      <w:r>
+        <w:rPr>
+          <w:rFonts w:asciiTheme="majorHAnsi" w:hAnsiTheme="majorHAnsi" w:cstheme="majorHAnsi"/>
+          <w:sz w:val="24"/>
+          <w:szCs w:val="24"/>
+          <w:lang w:val="en-US"/>
+        </w:rPr>
+        <w:t xml:space="preserve"> mysql-community-client-plugins_9.2.0-1debian12_amd64.deb</w:t>
+      </w:r>
     </w:p>
     <w:p>
       <w:pPr>
@@ -755,14 +1186,45 @@
           <w:lang w:val="en-US"/>
         </w:rPr>
       </w:pPr>
-      <w:r>
-        <w:rPr>
-          <w:rFonts w:asciiTheme="majorHAnsi" w:hAnsiTheme="majorHAnsi" w:cstheme="majorHAnsi"/>
-          <w:sz w:val="24"/>
-          <w:szCs w:val="24"/>
-          <w:lang w:val="en-US"/>
-        </w:rPr>
-        <w:t>dpkg -i mysql-community-client-plugins_9.2.0-1debian12_amd64.deb</w:t>
+      <w:proofErr w:type="spellStart"/>
+      <w:r>
+        <w:rPr>
+          <w:rFonts w:asciiTheme="majorHAnsi" w:hAnsiTheme="majorHAnsi" w:cstheme="majorHAnsi"/>
+          <w:sz w:val="24"/>
+          <w:szCs w:val="24"/>
+          <w:lang w:val="en-US"/>
+        </w:rPr>
+        <w:t>dpkg</w:t>
+      </w:r>
+      <w:proofErr w:type="spellEnd"/>
+      <w:r>
+        <w:rPr>
+          <w:rFonts w:asciiTheme="majorHAnsi" w:hAnsiTheme="majorHAnsi" w:cstheme="majorHAnsi"/>
+          <w:sz w:val="24"/>
+          <w:szCs w:val="24"/>
+          <w:lang w:val="en-US"/>
+        </w:rPr>
+        <w:t xml:space="preserve"> -</w:t>
+      </w:r>
+      <w:proofErr w:type="spellStart"/>
+      <w:r>
+        <w:rPr>
+          <w:rFonts w:asciiTheme="majorHAnsi" w:hAnsiTheme="majorHAnsi" w:cstheme="majorHAnsi"/>
+          <w:sz w:val="24"/>
+          <w:szCs w:val="24"/>
+          <w:lang w:val="en-US"/>
+        </w:rPr>
+        <w:t>i</w:t>
+      </w:r>
+      <w:proofErr w:type="spellEnd"/>
+      <w:r>
+        <w:rPr>
+          <w:rFonts w:asciiTheme="majorHAnsi" w:hAnsiTheme="majorHAnsi" w:cstheme="majorHAnsi"/>
+          <w:sz w:val="24"/>
+          <w:szCs w:val="24"/>
+          <w:lang w:val="en-US"/>
+        </w:rPr>
+        <w:t xml:space="preserve"> mysql-community-client-core_9.2.0-1debian12_amd64.deb</w:t>
       </w:r>
     </w:p>
     <w:p>
@@ -783,14 +1245,45 @@
           <w:lang w:val="en-US"/>
         </w:rPr>
       </w:pPr>
-      <w:r>
-        <w:rPr>
-          <w:rFonts w:asciiTheme="majorHAnsi" w:hAnsiTheme="majorHAnsi" w:cstheme="majorHAnsi"/>
-          <w:sz w:val="24"/>
-          <w:szCs w:val="24"/>
-          <w:lang w:val="en-US"/>
-        </w:rPr>
-        <w:t>dpkg -i mysql-community-client-core_9.2.0-1debian12_amd64.deb</w:t>
+      <w:proofErr w:type="spellStart"/>
+      <w:r>
+        <w:rPr>
+          <w:rFonts w:asciiTheme="majorHAnsi" w:hAnsiTheme="majorHAnsi" w:cstheme="majorHAnsi"/>
+          <w:sz w:val="24"/>
+          <w:szCs w:val="24"/>
+          <w:lang w:val="en-US"/>
+        </w:rPr>
+        <w:t>dpkg</w:t>
+      </w:r>
+      <w:proofErr w:type="spellEnd"/>
+      <w:r>
+        <w:rPr>
+          <w:rFonts w:asciiTheme="majorHAnsi" w:hAnsiTheme="majorHAnsi" w:cstheme="majorHAnsi"/>
+          <w:sz w:val="24"/>
+          <w:szCs w:val="24"/>
+          <w:lang w:val="en-US"/>
+        </w:rPr>
+        <w:t xml:space="preserve"> -</w:t>
+      </w:r>
+      <w:proofErr w:type="spellStart"/>
+      <w:r>
+        <w:rPr>
+          <w:rFonts w:asciiTheme="majorHAnsi" w:hAnsiTheme="majorHAnsi" w:cstheme="majorHAnsi"/>
+          <w:sz w:val="24"/>
+          <w:szCs w:val="24"/>
+          <w:lang w:val="en-US"/>
+        </w:rPr>
+        <w:t>i</w:t>
+      </w:r>
+      <w:proofErr w:type="spellEnd"/>
+      <w:r>
+        <w:rPr>
+          <w:rFonts w:asciiTheme="majorHAnsi" w:hAnsiTheme="majorHAnsi" w:cstheme="majorHAnsi"/>
+          <w:sz w:val="24"/>
+          <w:szCs w:val="24"/>
+          <w:lang w:val="en-US"/>
+        </w:rPr>
+        <w:t xml:space="preserve"> mysql-common_9.2.0-1debian12_amd64.deb</w:t>
       </w:r>
     </w:p>
     <w:p>
@@ -811,14 +1304,45 @@
           <w:lang w:val="en-US"/>
         </w:rPr>
       </w:pPr>
-      <w:r>
-        <w:rPr>
-          <w:rFonts w:asciiTheme="majorHAnsi" w:hAnsiTheme="majorHAnsi" w:cstheme="majorHAnsi"/>
-          <w:sz w:val="24"/>
-          <w:szCs w:val="24"/>
-          <w:lang w:val="en-US"/>
-        </w:rPr>
-        <w:t>dpkg -i mysql-common_9.2.0-1debian12_amd64.deb</w:t>
+      <w:proofErr w:type="spellStart"/>
+      <w:r>
+        <w:rPr>
+          <w:rFonts w:asciiTheme="majorHAnsi" w:hAnsiTheme="majorHAnsi" w:cstheme="majorHAnsi"/>
+          <w:sz w:val="24"/>
+          <w:szCs w:val="24"/>
+          <w:lang w:val="en-US"/>
+        </w:rPr>
+        <w:t>dpkg</w:t>
+      </w:r>
+      <w:proofErr w:type="spellEnd"/>
+      <w:r>
+        <w:rPr>
+          <w:rFonts w:asciiTheme="majorHAnsi" w:hAnsiTheme="majorHAnsi" w:cstheme="majorHAnsi"/>
+          <w:sz w:val="24"/>
+          <w:szCs w:val="24"/>
+          <w:lang w:val="en-US"/>
+        </w:rPr>
+        <w:t xml:space="preserve"> -</w:t>
+      </w:r>
+      <w:proofErr w:type="spellStart"/>
+      <w:r>
+        <w:rPr>
+          <w:rFonts w:asciiTheme="majorHAnsi" w:hAnsiTheme="majorHAnsi" w:cstheme="majorHAnsi"/>
+          <w:sz w:val="24"/>
+          <w:szCs w:val="24"/>
+          <w:lang w:val="en-US"/>
+        </w:rPr>
+        <w:t>i</w:t>
+      </w:r>
+      <w:proofErr w:type="spellEnd"/>
+      <w:r>
+        <w:rPr>
+          <w:rFonts w:asciiTheme="majorHAnsi" w:hAnsiTheme="majorHAnsi" w:cstheme="majorHAnsi"/>
+          <w:sz w:val="24"/>
+          <w:szCs w:val="24"/>
+          <w:lang w:val="en-US"/>
+        </w:rPr>
+        <w:t xml:space="preserve"> mysql-community-client_9.2.0-1debian12_amd64.deb</w:t>
       </w:r>
     </w:p>
     <w:p>
@@ -839,42 +1363,45 @@
           <w:lang w:val="en-US"/>
         </w:rPr>
       </w:pPr>
-      <w:r>
-        <w:rPr>
-          <w:rFonts w:asciiTheme="majorHAnsi" w:hAnsiTheme="majorHAnsi" w:cstheme="majorHAnsi"/>
-          <w:sz w:val="24"/>
-          <w:szCs w:val="24"/>
-          <w:lang w:val="en-US"/>
-        </w:rPr>
-        <w:t>dpkg -i mysql-community-client_9.2.0-1debian12_amd64.deb</w:t>
-      </w:r>
-    </w:p>
-    <w:p>
-      <w:pPr>
-        <w:pBdr>
-          <w:top w:val="single" w:sz="4" w:space="1" w:color="auto"/>
-          <w:left w:val="single" w:sz="4" w:space="4" w:color="auto"/>
-          <w:bottom w:val="single" w:sz="4" w:space="1" w:color="auto"/>
-          <w:right w:val="single" w:sz="4" w:space="4" w:color="auto"/>
-        </w:pBdr>
-        <w:tabs>
-          <w:tab w:val="left" w:pos="3060"/>
-        </w:tabs>
-        <w:rPr>
-          <w:rFonts w:asciiTheme="majorHAnsi" w:hAnsiTheme="majorHAnsi" w:cstheme="majorHAnsi"/>
-          <w:sz w:val="24"/>
-          <w:szCs w:val="24"/>
-          <w:lang w:val="en-US"/>
-        </w:rPr>
-      </w:pPr>
-      <w:r>
-        <w:rPr>
-          <w:rFonts w:asciiTheme="majorHAnsi" w:hAnsiTheme="majorHAnsi" w:cstheme="majorHAnsi"/>
-          <w:sz w:val="24"/>
-          <w:szCs w:val="24"/>
-          <w:lang w:val="en-US"/>
-        </w:rPr>
-        <w:t>dpkg -i mysql-client_9.2.0-1debian12_amd64.deb</w:t>
+      <w:proofErr w:type="spellStart"/>
+      <w:r>
+        <w:rPr>
+          <w:rFonts w:asciiTheme="majorHAnsi" w:hAnsiTheme="majorHAnsi" w:cstheme="majorHAnsi"/>
+          <w:sz w:val="24"/>
+          <w:szCs w:val="24"/>
+          <w:lang w:val="en-US"/>
+        </w:rPr>
+        <w:t>dpkg</w:t>
+      </w:r>
+      <w:proofErr w:type="spellEnd"/>
+      <w:r>
+        <w:rPr>
+          <w:rFonts w:asciiTheme="majorHAnsi" w:hAnsiTheme="majorHAnsi" w:cstheme="majorHAnsi"/>
+          <w:sz w:val="24"/>
+          <w:szCs w:val="24"/>
+          <w:lang w:val="en-US"/>
+        </w:rPr>
+        <w:t xml:space="preserve"> -</w:t>
+      </w:r>
+      <w:proofErr w:type="spellStart"/>
+      <w:r>
+        <w:rPr>
+          <w:rFonts w:asciiTheme="majorHAnsi" w:hAnsiTheme="majorHAnsi" w:cstheme="majorHAnsi"/>
+          <w:sz w:val="24"/>
+          <w:szCs w:val="24"/>
+          <w:lang w:val="en-US"/>
+        </w:rPr>
+        <w:t>i</w:t>
+      </w:r>
+      <w:proofErr w:type="spellEnd"/>
+      <w:r>
+        <w:rPr>
+          <w:rFonts w:asciiTheme="majorHAnsi" w:hAnsiTheme="majorHAnsi" w:cstheme="majorHAnsi"/>
+          <w:sz w:val="24"/>
+          <w:szCs w:val="24"/>
+          <w:lang w:val="en-US"/>
+        </w:rPr>
+        <w:t xml:space="preserve"> mysql-client_9.2.0-1debian12_amd64.deb</w:t>
       </w:r>
     </w:p>
     <w:p>
@@ -906,8 +1433,19 @@
           <w:szCs w:val="24"/>
           <w:lang w:val="en-US"/>
         </w:rPr>
-        <w:t>Note down your SQL instance private ip</w:t>
-      </w:r>
+        <w:t xml:space="preserve">Note down your SQL instance private </w:t>
+      </w:r>
+      <w:proofErr w:type="spellStart"/>
+      <w:r>
+        <w:rPr>
+          <w:rFonts w:asciiTheme="majorHAnsi" w:hAnsiTheme="majorHAnsi" w:cstheme="majorHAnsi"/>
+          <w:sz w:val="24"/>
+          <w:szCs w:val="24"/>
+          <w:lang w:val="en-US"/>
+        </w:rPr>
+        <w:t>ip</w:t>
+      </w:r>
+      <w:proofErr w:type="spellEnd"/>
     </w:p>
     <w:p>
       <w:pPr>
@@ -1076,7 +1614,55 @@
           <w:szCs w:val="24"/>
           <w:lang w:val="en-US"/>
         </w:rPr>
-        <w:t>Please provide your sql instance ip, highlighted in red</w:t>
+        <w:t xml:space="preserve">Please provide your </w:t>
+      </w:r>
+      <w:proofErr w:type="spellStart"/>
+      <w:r>
+        <w:rPr>
+          <w:rFonts w:asciiTheme="majorHAnsi" w:hAnsiTheme="majorHAnsi" w:cstheme="majorHAnsi"/>
+          <w:b/>
+          <w:bCs/>
+          <w:sz w:val="24"/>
+          <w:szCs w:val="24"/>
+          <w:lang w:val="en-US"/>
+        </w:rPr>
+        <w:t>sql</w:t>
+      </w:r>
+      <w:proofErr w:type="spellEnd"/>
+      <w:r>
+        <w:rPr>
+          <w:rFonts w:asciiTheme="majorHAnsi" w:hAnsiTheme="majorHAnsi" w:cstheme="majorHAnsi"/>
+          <w:b/>
+          <w:bCs/>
+          <w:sz w:val="24"/>
+          <w:szCs w:val="24"/>
+          <w:lang w:val="en-US"/>
+        </w:rPr>
+        <w:t xml:space="preserve"> instance </w:t>
+      </w:r>
+      <w:proofErr w:type="spellStart"/>
+      <w:r>
+        <w:rPr>
+          <w:rFonts w:asciiTheme="majorHAnsi" w:hAnsiTheme="majorHAnsi" w:cstheme="majorHAnsi"/>
+          <w:b/>
+          <w:bCs/>
+          <w:sz w:val="24"/>
+          <w:szCs w:val="24"/>
+          <w:lang w:val="en-US"/>
+        </w:rPr>
+        <w:t>ip</w:t>
+      </w:r>
+      <w:proofErr w:type="spellEnd"/>
+      <w:r>
+        <w:rPr>
+          <w:rFonts w:asciiTheme="majorHAnsi" w:hAnsiTheme="majorHAnsi" w:cstheme="majorHAnsi"/>
+          <w:b/>
+          <w:bCs/>
+          <w:sz w:val="24"/>
+          <w:szCs w:val="24"/>
+          <w:lang w:val="en-US"/>
+        </w:rPr>
+        <w:t>, highlighted in red</w:t>
       </w:r>
     </w:p>
     <w:p>
@@ -1097,14 +1683,45 @@
           <w:lang w:val="en-US"/>
         </w:rPr>
       </w:pPr>
-      <w:r>
-        <w:rPr>
-          <w:rFonts w:asciiTheme="majorHAnsi" w:hAnsiTheme="majorHAnsi" w:cstheme="majorHAnsi"/>
-          <w:sz w:val="24"/>
-          <w:szCs w:val="24"/>
-          <w:lang w:val="en-US"/>
-        </w:rPr>
-        <w:t>mysql --ssl-mode=DISABLED --host=</w:t>
+      <w:proofErr w:type="spellStart"/>
+      <w:r>
+        <w:rPr>
+          <w:rFonts w:asciiTheme="majorHAnsi" w:hAnsiTheme="majorHAnsi" w:cstheme="majorHAnsi"/>
+          <w:sz w:val="24"/>
+          <w:szCs w:val="24"/>
+          <w:lang w:val="en-US"/>
+        </w:rPr>
+        <w:t>mysql</w:t>
+      </w:r>
+      <w:proofErr w:type="spellEnd"/>
+      <w:r>
+        <w:rPr>
+          <w:rFonts w:asciiTheme="majorHAnsi" w:hAnsiTheme="majorHAnsi" w:cstheme="majorHAnsi"/>
+          <w:sz w:val="24"/>
+          <w:szCs w:val="24"/>
+          <w:lang w:val="en-US"/>
+        </w:rPr>
+        <w:t xml:space="preserve"> --</w:t>
+      </w:r>
+      <w:proofErr w:type="spellStart"/>
+      <w:r>
+        <w:rPr>
+          <w:rFonts w:asciiTheme="majorHAnsi" w:hAnsiTheme="majorHAnsi" w:cstheme="majorHAnsi"/>
+          <w:sz w:val="24"/>
+          <w:szCs w:val="24"/>
+          <w:lang w:val="en-US"/>
+        </w:rPr>
+        <w:t>ssl</w:t>
+      </w:r>
+      <w:proofErr w:type="spellEnd"/>
+      <w:r>
+        <w:rPr>
+          <w:rFonts w:asciiTheme="majorHAnsi" w:hAnsiTheme="majorHAnsi" w:cstheme="majorHAnsi"/>
+          <w:sz w:val="24"/>
+          <w:szCs w:val="24"/>
+          <w:lang w:val="en-US"/>
+        </w:rPr>
+        <w:t>-mode=DISABLED --host=</w:t>
       </w:r>
       <w:r>
         <w:rPr>
@@ -1188,7 +1805,27 @@
           <w:szCs w:val="24"/>
           <w:lang w:val="en-US"/>
         </w:rPr>
-        <w:t>CREATE DATABASE mydb;</w:t>
+        <w:t xml:space="preserve">CREATE DATABASE </w:t>
+      </w:r>
+      <w:proofErr w:type="spellStart"/>
+      <w:r>
+        <w:rPr>
+          <w:rFonts w:asciiTheme="majorHAnsi" w:hAnsiTheme="majorHAnsi" w:cstheme="majorHAnsi"/>
+          <w:sz w:val="24"/>
+          <w:szCs w:val="24"/>
+          <w:lang w:val="en-US"/>
+        </w:rPr>
+        <w:t>mydb</w:t>
+      </w:r>
+      <w:proofErr w:type="spellEnd"/>
+      <w:r>
+        <w:rPr>
+          <w:rFonts w:asciiTheme="majorHAnsi" w:hAnsiTheme="majorHAnsi" w:cstheme="majorHAnsi"/>
+          <w:sz w:val="24"/>
+          <w:szCs w:val="24"/>
+          <w:lang w:val="en-US"/>
+        </w:rPr>
+        <w:t>;</w:t>
       </w:r>
     </w:p>
     <w:p>
@@ -1216,7 +1853,27 @@
           <w:szCs w:val="24"/>
           <w:lang w:val="en-US"/>
         </w:rPr>
-        <w:t>USE mydb;</w:t>
+        <w:t xml:space="preserve">USE </w:t>
+      </w:r>
+      <w:proofErr w:type="spellStart"/>
+      <w:r>
+        <w:rPr>
+          <w:rFonts w:asciiTheme="majorHAnsi" w:hAnsiTheme="majorHAnsi" w:cstheme="majorHAnsi"/>
+          <w:sz w:val="24"/>
+          <w:szCs w:val="24"/>
+          <w:lang w:val="en-US"/>
+        </w:rPr>
+        <w:t>mydb</w:t>
+      </w:r>
+      <w:proofErr w:type="spellEnd"/>
+      <w:r>
+        <w:rPr>
+          <w:rFonts w:asciiTheme="majorHAnsi" w:hAnsiTheme="majorHAnsi" w:cstheme="majorHAnsi"/>
+          <w:sz w:val="24"/>
+          <w:szCs w:val="24"/>
+          <w:lang w:val="en-US"/>
+        </w:rPr>
+        <w:t>;</w:t>
       </w:r>
     </w:p>
     <w:p>
@@ -1356,7 +2013,27 @@
           <w:szCs w:val="24"/>
           <w:lang w:val="en-US"/>
         </w:rPr>
-        <w:t xml:space="preserve">    name VARCHAR(100) NOT NULL,</w:t>
+        <w:t xml:space="preserve">    name </w:t>
+      </w:r>
+      <w:proofErr w:type="gramStart"/>
+      <w:r>
+        <w:rPr>
+          <w:rFonts w:asciiTheme="majorHAnsi" w:hAnsiTheme="majorHAnsi" w:cstheme="majorHAnsi"/>
+          <w:sz w:val="24"/>
+          <w:szCs w:val="24"/>
+          <w:lang w:val="en-US"/>
+        </w:rPr>
+        <w:t>VARCHAR(</w:t>
+      </w:r>
+      <w:proofErr w:type="gramEnd"/>
+      <w:r>
+        <w:rPr>
+          <w:rFonts w:asciiTheme="majorHAnsi" w:hAnsiTheme="majorHAnsi" w:cstheme="majorHAnsi"/>
+          <w:sz w:val="24"/>
+          <w:szCs w:val="24"/>
+          <w:lang w:val="en-US"/>
+        </w:rPr>
+        <w:t>100) NOT NULL,</w:t>
       </w:r>
     </w:p>
     <w:p>
@@ -1384,7 +2061,27 @@
           <w:szCs w:val="24"/>
           <w:lang w:val="en-US"/>
         </w:rPr>
-        <w:t xml:space="preserve">    email VARCHAR(100) NOT NULL UNIQUE</w:t>
+        <w:t xml:space="preserve">    email </w:t>
+      </w:r>
+      <w:proofErr w:type="gramStart"/>
+      <w:r>
+        <w:rPr>
+          <w:rFonts w:asciiTheme="majorHAnsi" w:hAnsiTheme="majorHAnsi" w:cstheme="majorHAnsi"/>
+          <w:sz w:val="24"/>
+          <w:szCs w:val="24"/>
+          <w:lang w:val="en-US"/>
+        </w:rPr>
+        <w:t>VARCHAR(</w:t>
+      </w:r>
+      <w:proofErr w:type="gramEnd"/>
+      <w:r>
+        <w:rPr>
+          <w:rFonts w:asciiTheme="majorHAnsi" w:hAnsiTheme="majorHAnsi" w:cstheme="majorHAnsi"/>
+          <w:sz w:val="24"/>
+          <w:szCs w:val="24"/>
+          <w:lang w:val="en-US"/>
+        </w:rPr>
+        <w:t>100) NOT NULL UNIQUE</w:t>
       </w:r>
     </w:p>
     <w:p>
@@ -1469,7 +2166,47 @@
           <w:szCs w:val="24"/>
           <w:lang w:val="en-US"/>
         </w:rPr>
-        <w:t>Exit from mysql prompt : Type “exit”</w:t>
+        <w:t xml:space="preserve">Exit from </w:t>
+      </w:r>
+      <w:proofErr w:type="spellStart"/>
+      <w:r>
+        <w:rPr>
+          <w:rFonts w:asciiTheme="majorHAnsi" w:hAnsiTheme="majorHAnsi" w:cstheme="majorHAnsi"/>
+          <w:sz w:val="24"/>
+          <w:szCs w:val="24"/>
+          <w:lang w:val="en-US"/>
+        </w:rPr>
+        <w:t>mysql</w:t>
+      </w:r>
+      <w:proofErr w:type="spellEnd"/>
+      <w:r>
+        <w:rPr>
+          <w:rFonts w:asciiTheme="majorHAnsi" w:hAnsiTheme="majorHAnsi" w:cstheme="majorHAnsi"/>
+          <w:sz w:val="24"/>
+          <w:szCs w:val="24"/>
+          <w:lang w:val="en-US"/>
+        </w:rPr>
+        <w:t xml:space="preserve"> </w:t>
+      </w:r>
+      <w:proofErr w:type="gramStart"/>
+      <w:r>
+        <w:rPr>
+          <w:rFonts w:asciiTheme="majorHAnsi" w:hAnsiTheme="majorHAnsi" w:cstheme="majorHAnsi"/>
+          <w:sz w:val="24"/>
+          <w:szCs w:val="24"/>
+          <w:lang w:val="en-US"/>
+        </w:rPr>
+        <w:t>prompt :</w:t>
+      </w:r>
+      <w:proofErr w:type="gramEnd"/>
+      <w:r>
+        <w:rPr>
+          <w:rFonts w:asciiTheme="majorHAnsi" w:hAnsiTheme="majorHAnsi" w:cstheme="majorHAnsi"/>
+          <w:sz w:val="24"/>
+          <w:szCs w:val="24"/>
+          <w:lang w:val="en-US"/>
+        </w:rPr>
+        <w:t xml:space="preserve"> Type “exit”</w:t>
       </w:r>
     </w:p>
     <w:p>
@@ -1501,7 +2238,27 @@
           <w:szCs w:val="24"/>
           <w:lang w:val="en-US"/>
         </w:rPr>
-        <w:t>Step 3: Add php code</w:t>
+        <w:t xml:space="preserve">Step 3: Add </w:t>
+      </w:r>
+      <w:proofErr w:type="spellStart"/>
+      <w:r>
+        <w:rPr>
+          <w:rFonts w:asciiTheme="majorHAnsi" w:hAnsiTheme="majorHAnsi" w:cstheme="majorHAnsi"/>
+          <w:sz w:val="24"/>
+          <w:szCs w:val="24"/>
+          <w:lang w:val="en-US"/>
+        </w:rPr>
+        <w:t>php</w:t>
+      </w:r>
+      <w:proofErr w:type="spellEnd"/>
+      <w:r>
+        <w:rPr>
+          <w:rFonts w:asciiTheme="majorHAnsi" w:hAnsiTheme="majorHAnsi" w:cstheme="majorHAnsi"/>
+          <w:sz w:val="24"/>
+          <w:szCs w:val="24"/>
+          <w:lang w:val="en-US"/>
+        </w:rPr>
+        <w:t xml:space="preserve"> code</w:t>
       </w:r>
     </w:p>
     <w:p>
@@ -1580,7 +2337,27 @@
           <w:szCs w:val="24"/>
           <w:lang w:val="en-US"/>
         </w:rPr>
-        <w:t>nano db_connect.php, modify the below code highlighted in red and add</w:t>
+        <w:t xml:space="preserve">nano </w:t>
+      </w:r>
+      <w:proofErr w:type="spellStart"/>
+      <w:r>
+        <w:rPr>
+          <w:rFonts w:asciiTheme="majorHAnsi" w:hAnsiTheme="majorHAnsi" w:cstheme="majorHAnsi"/>
+          <w:sz w:val="24"/>
+          <w:szCs w:val="24"/>
+          <w:lang w:val="en-US"/>
+        </w:rPr>
+        <w:t>db_connect.php</w:t>
+      </w:r>
+      <w:proofErr w:type="spellEnd"/>
+      <w:r>
+        <w:rPr>
+          <w:rFonts w:asciiTheme="majorHAnsi" w:hAnsiTheme="majorHAnsi" w:cstheme="majorHAnsi"/>
+          <w:sz w:val="24"/>
+          <w:szCs w:val="24"/>
+          <w:lang w:val="en-US"/>
+        </w:rPr>
+        <w:t>, modify the below code highlighted in red and add</w:t>
       </w:r>
     </w:p>
     <w:p>
@@ -1608,8 +2385,19 @@
           <w:szCs w:val="24"/>
           <w:lang w:val="en-US"/>
         </w:rPr>
-        <w:t>&lt;?php</w:t>
-      </w:r>
+        <w:t>&lt;?</w:t>
+      </w:r>
+      <w:proofErr w:type="spellStart"/>
+      <w:r>
+        <w:rPr>
+          <w:rFonts w:asciiTheme="majorHAnsi" w:hAnsiTheme="majorHAnsi" w:cstheme="majorHAnsi"/>
+          <w:sz w:val="24"/>
+          <w:szCs w:val="24"/>
+          <w:lang w:val="en-US"/>
+        </w:rPr>
+        <w:t>php</w:t>
+      </w:r>
+      <w:proofErr w:type="spellEnd"/>
     </w:p>
     <w:p>
       <w:pPr>
@@ -1636,7 +2424,27 @@
           <w:szCs w:val="24"/>
           <w:lang w:val="en-US"/>
         </w:rPr>
-        <w:t xml:space="preserve">$servername = </w:t>
+        <w:t>$</w:t>
+      </w:r>
+      <w:proofErr w:type="spellStart"/>
+      <w:r>
+        <w:rPr>
+          <w:rFonts w:asciiTheme="majorHAnsi" w:hAnsiTheme="majorHAnsi" w:cstheme="majorHAnsi"/>
+          <w:sz w:val="24"/>
+          <w:szCs w:val="24"/>
+          <w:lang w:val="en-US"/>
+        </w:rPr>
+        <w:t>servername</w:t>
+      </w:r>
+      <w:proofErr w:type="spellEnd"/>
+      <w:r>
+        <w:rPr>
+          <w:rFonts w:asciiTheme="majorHAnsi" w:hAnsiTheme="majorHAnsi" w:cstheme="majorHAnsi"/>
+          <w:sz w:val="24"/>
+          <w:szCs w:val="24"/>
+          <w:lang w:val="en-US"/>
+        </w:rPr>
+        <w:t xml:space="preserve"> = </w:t>
       </w:r>
       <w:r>
         <w:rPr>
@@ -1760,7 +2568,29 @@
           <w:szCs w:val="24"/>
           <w:lang w:val="en-US"/>
         </w:rPr>
-        <w:t>"mydb"</w:t>
+        <w:t>"</w:t>
+      </w:r>
+      <w:proofErr w:type="spellStart"/>
+      <w:r>
+        <w:rPr>
+          <w:rFonts w:asciiTheme="majorHAnsi" w:hAnsiTheme="majorHAnsi" w:cstheme="majorHAnsi"/>
+          <w:color w:val="FF0000"/>
+          <w:sz w:val="24"/>
+          <w:szCs w:val="24"/>
+          <w:lang w:val="en-US"/>
+        </w:rPr>
+        <w:t>mydb</w:t>
+      </w:r>
+      <w:proofErr w:type="spellEnd"/>
+      <w:r>
+        <w:rPr>
+          <w:rFonts w:asciiTheme="majorHAnsi" w:hAnsiTheme="majorHAnsi" w:cstheme="majorHAnsi"/>
+          <w:color w:val="FF0000"/>
+          <w:sz w:val="24"/>
+          <w:szCs w:val="24"/>
+          <w:lang w:val="en-US"/>
+        </w:rPr>
+        <w:t>"</w:t>
       </w:r>
       <w:r>
         <w:rPr>
@@ -1825,7 +2655,58 @@
           <w:szCs w:val="24"/>
           <w:lang w:val="en-US"/>
         </w:rPr>
-        <w:t>$conn = new mysqli($servername, $username, $password, $database);</w:t>
+        <w:t xml:space="preserve">$conn = new </w:t>
+      </w:r>
+      <w:proofErr w:type="spellStart"/>
+      <w:proofErr w:type="gramStart"/>
+      <w:r>
+        <w:rPr>
+          <w:rFonts w:asciiTheme="majorHAnsi" w:hAnsiTheme="majorHAnsi" w:cstheme="majorHAnsi"/>
+          <w:sz w:val="24"/>
+          <w:szCs w:val="24"/>
+          <w:lang w:val="en-US"/>
+        </w:rPr>
+        <w:t>mysqli</w:t>
+      </w:r>
+      <w:proofErr w:type="spellEnd"/>
+      <w:r>
+        <w:rPr>
+          <w:rFonts w:asciiTheme="majorHAnsi" w:hAnsiTheme="majorHAnsi" w:cstheme="majorHAnsi"/>
+          <w:sz w:val="24"/>
+          <w:szCs w:val="24"/>
+          <w:lang w:val="en-US"/>
+        </w:rPr>
+        <w:t>(</w:t>
+      </w:r>
+      <w:proofErr w:type="gramEnd"/>
+      <w:r>
+        <w:rPr>
+          <w:rFonts w:asciiTheme="majorHAnsi" w:hAnsiTheme="majorHAnsi" w:cstheme="majorHAnsi"/>
+          <w:sz w:val="24"/>
+          <w:szCs w:val="24"/>
+          <w:lang w:val="en-US"/>
+        </w:rPr>
+        <w:t>$</w:t>
+      </w:r>
+      <w:proofErr w:type="spellStart"/>
+      <w:r>
+        <w:rPr>
+          <w:rFonts w:asciiTheme="majorHAnsi" w:hAnsiTheme="majorHAnsi" w:cstheme="majorHAnsi"/>
+          <w:sz w:val="24"/>
+          <w:szCs w:val="24"/>
+          <w:lang w:val="en-US"/>
+        </w:rPr>
+        <w:t>servername</w:t>
+      </w:r>
+      <w:proofErr w:type="spellEnd"/>
+      <w:r>
+        <w:rPr>
+          <w:rFonts w:asciiTheme="majorHAnsi" w:hAnsiTheme="majorHAnsi" w:cstheme="majorHAnsi"/>
+          <w:sz w:val="24"/>
+          <w:szCs w:val="24"/>
+          <w:lang w:val="en-US"/>
+        </w:rPr>
+        <w:t>, $username, $password, $database);</w:t>
       </w:r>
     </w:p>
     <w:p>
@@ -1881,7 +2762,27 @@
           <w:szCs w:val="24"/>
           <w:lang w:val="en-US"/>
         </w:rPr>
-        <w:t>if ($conn-&gt;connect_error) {</w:t>
+        <w:t>if ($conn-&gt;</w:t>
+      </w:r>
+      <w:proofErr w:type="spellStart"/>
+      <w:r>
+        <w:rPr>
+          <w:rFonts w:asciiTheme="majorHAnsi" w:hAnsiTheme="majorHAnsi" w:cstheme="majorHAnsi"/>
+          <w:sz w:val="24"/>
+          <w:szCs w:val="24"/>
+          <w:lang w:val="en-US"/>
+        </w:rPr>
+        <w:t>connect_error</w:t>
+      </w:r>
+      <w:proofErr w:type="spellEnd"/>
+      <w:r>
+        <w:rPr>
+          <w:rFonts w:asciiTheme="majorHAnsi" w:hAnsiTheme="majorHAnsi" w:cstheme="majorHAnsi"/>
+          <w:sz w:val="24"/>
+          <w:szCs w:val="24"/>
+          <w:lang w:val="en-US"/>
+        </w:rPr>
+        <w:t>) {</w:t>
       </w:r>
     </w:p>
     <w:p>
@@ -1909,7 +2810,47 @@
           <w:szCs w:val="24"/>
           <w:lang w:val="en-US"/>
         </w:rPr>
-        <w:t xml:space="preserve">    die("Connection failed: " . $conn-&gt;connect_error);</w:t>
+        <w:t xml:space="preserve">    </w:t>
+      </w:r>
+      <w:proofErr w:type="gramStart"/>
+      <w:r>
+        <w:rPr>
+          <w:rFonts w:asciiTheme="majorHAnsi" w:hAnsiTheme="majorHAnsi" w:cstheme="majorHAnsi"/>
+          <w:sz w:val="24"/>
+          <w:szCs w:val="24"/>
+          <w:lang w:val="en-US"/>
+        </w:rPr>
+        <w:t>die(</w:t>
+      </w:r>
+      <w:proofErr w:type="gramEnd"/>
+      <w:r>
+        <w:rPr>
+          <w:rFonts w:asciiTheme="majorHAnsi" w:hAnsiTheme="majorHAnsi" w:cstheme="majorHAnsi"/>
+          <w:sz w:val="24"/>
+          <w:szCs w:val="24"/>
+          <w:lang w:val="en-US"/>
+        </w:rPr>
+        <w:t>"Connection failed: " . $conn-&gt;</w:t>
+      </w:r>
+      <w:proofErr w:type="spellStart"/>
+      <w:r>
+        <w:rPr>
+          <w:rFonts w:asciiTheme="majorHAnsi" w:hAnsiTheme="majorHAnsi" w:cstheme="majorHAnsi"/>
+          <w:sz w:val="24"/>
+          <w:szCs w:val="24"/>
+          <w:lang w:val="en-US"/>
+        </w:rPr>
+        <w:t>connect_error</w:t>
+      </w:r>
+      <w:proofErr w:type="spellEnd"/>
+      <w:r>
+        <w:rPr>
+          <w:rFonts w:asciiTheme="majorHAnsi" w:hAnsiTheme="majorHAnsi" w:cstheme="majorHAnsi"/>
+          <w:sz w:val="24"/>
+          <w:szCs w:val="24"/>
+          <w:lang w:val="en-US"/>
+        </w:rPr>
+        <w:t>);</w:t>
       </w:r>
     </w:p>
     <w:p>
@@ -2021,7 +2962,47 @@
           <w:szCs w:val="24"/>
           <w:lang w:val="en-US"/>
         </w:rPr>
-        <w:t>$sql = "CREATE DATABASE IF NOT EXISTS mydb";</w:t>
+        <w:t>$</w:t>
+      </w:r>
+      <w:proofErr w:type="spellStart"/>
+      <w:r>
+        <w:rPr>
+          <w:rFonts w:asciiTheme="majorHAnsi" w:hAnsiTheme="majorHAnsi" w:cstheme="majorHAnsi"/>
+          <w:sz w:val="24"/>
+          <w:szCs w:val="24"/>
+          <w:lang w:val="en-US"/>
+        </w:rPr>
+        <w:t>sql</w:t>
+      </w:r>
+      <w:proofErr w:type="spellEnd"/>
+      <w:r>
+        <w:rPr>
+          <w:rFonts w:asciiTheme="majorHAnsi" w:hAnsiTheme="majorHAnsi" w:cstheme="majorHAnsi"/>
+          <w:sz w:val="24"/>
+          <w:szCs w:val="24"/>
+          <w:lang w:val="en-US"/>
+        </w:rPr>
+        <w:t xml:space="preserve"> = "CREATE DATABASE IF NOT EXISTS </w:t>
+      </w:r>
+      <w:proofErr w:type="spellStart"/>
+      <w:r>
+        <w:rPr>
+          <w:rFonts w:asciiTheme="majorHAnsi" w:hAnsiTheme="majorHAnsi" w:cstheme="majorHAnsi"/>
+          <w:sz w:val="24"/>
+          <w:szCs w:val="24"/>
+          <w:lang w:val="en-US"/>
+        </w:rPr>
+        <w:t>mydb</w:t>
+      </w:r>
+      <w:proofErr w:type="spellEnd"/>
+      <w:r>
+        <w:rPr>
+          <w:rFonts w:asciiTheme="majorHAnsi" w:hAnsiTheme="majorHAnsi" w:cstheme="majorHAnsi"/>
+          <w:sz w:val="24"/>
+          <w:szCs w:val="24"/>
+          <w:lang w:val="en-US"/>
+        </w:rPr>
+        <w:t>";</w:t>
       </w:r>
     </w:p>
     <w:p>
@@ -2049,7 +3030,27 @@
           <w:szCs w:val="24"/>
           <w:lang w:val="en-US"/>
         </w:rPr>
-        <w:t>if ($conn-&gt;query($sql) === TRUE) {</w:t>
+        <w:t>if ($conn-&gt;query($</w:t>
+      </w:r>
+      <w:proofErr w:type="spellStart"/>
+      <w:r>
+        <w:rPr>
+          <w:rFonts w:asciiTheme="majorHAnsi" w:hAnsiTheme="majorHAnsi" w:cstheme="majorHAnsi"/>
+          <w:sz w:val="24"/>
+          <w:szCs w:val="24"/>
+          <w:lang w:val="en-US"/>
+        </w:rPr>
+        <w:t>sql</w:t>
+      </w:r>
+      <w:proofErr w:type="spellEnd"/>
+      <w:r>
+        <w:rPr>
+          <w:rFonts w:asciiTheme="majorHAnsi" w:hAnsiTheme="majorHAnsi" w:cstheme="majorHAnsi"/>
+          <w:sz w:val="24"/>
+          <w:szCs w:val="24"/>
+          <w:lang w:val="en-US"/>
+        </w:rPr>
+        <w:t>) === TRUE) {</w:t>
       </w:r>
     </w:p>
     <w:p>
@@ -2133,7 +3134,27 @@
           <w:szCs w:val="24"/>
           <w:lang w:val="en-US"/>
         </w:rPr>
-        <w:t xml:space="preserve">    echo "Error creating database: " . $conn-&gt;error;</w:t>
+        <w:t xml:space="preserve">    echo "Error creating database: </w:t>
+      </w:r>
+      <w:proofErr w:type="gramStart"/>
+      <w:r>
+        <w:rPr>
+          <w:rFonts w:asciiTheme="majorHAnsi" w:hAnsiTheme="majorHAnsi" w:cstheme="majorHAnsi"/>
+          <w:sz w:val="24"/>
+          <w:szCs w:val="24"/>
+          <w:lang w:val="en-US"/>
+        </w:rPr>
+        <w:t>" .</w:t>
+      </w:r>
+      <w:proofErr w:type="gramEnd"/>
+      <w:r>
+        <w:rPr>
+          <w:rFonts w:asciiTheme="majorHAnsi" w:hAnsiTheme="majorHAnsi" w:cstheme="majorHAnsi"/>
+          <w:sz w:val="24"/>
+          <w:szCs w:val="24"/>
+          <w:lang w:val="en-US"/>
+        </w:rPr>
+        <w:t xml:space="preserve"> $conn-&gt;error;</w:t>
       </w:r>
     </w:p>
     <w:p>
@@ -2224,16 +3245,76 @@
           <w:szCs w:val="24"/>
           <w:lang w:val="en-US"/>
         </w:rPr>
-        <w:t>Add your db instance ip, password</w:t>
-      </w:r>
-      <w:r>
-        <w:rPr>
-          <w:rFonts w:asciiTheme="majorHAnsi" w:hAnsiTheme="majorHAnsi" w:cstheme="majorHAnsi"/>
-          <w:sz w:val="24"/>
-          <w:szCs w:val="24"/>
-          <w:lang w:val="en-US"/>
-        </w:rPr>
-        <w:t xml:space="preserve"> and db name: Example screenshot</w:t>
+        <w:t xml:space="preserve">Add your </w:t>
+      </w:r>
+      <w:proofErr w:type="spellStart"/>
+      <w:r>
+        <w:rPr>
+          <w:rFonts w:asciiTheme="majorHAnsi" w:hAnsiTheme="majorHAnsi" w:cstheme="majorHAnsi"/>
+          <w:sz w:val="24"/>
+          <w:szCs w:val="24"/>
+          <w:lang w:val="en-US"/>
+        </w:rPr>
+        <w:t>db</w:t>
+      </w:r>
+      <w:proofErr w:type="spellEnd"/>
+      <w:r>
+        <w:rPr>
+          <w:rFonts w:asciiTheme="majorHAnsi" w:hAnsiTheme="majorHAnsi" w:cstheme="majorHAnsi"/>
+          <w:sz w:val="24"/>
+          <w:szCs w:val="24"/>
+          <w:lang w:val="en-US"/>
+        </w:rPr>
+        <w:t xml:space="preserve"> instance </w:t>
+      </w:r>
+      <w:proofErr w:type="spellStart"/>
+      <w:r>
+        <w:rPr>
+          <w:rFonts w:asciiTheme="majorHAnsi" w:hAnsiTheme="majorHAnsi" w:cstheme="majorHAnsi"/>
+          <w:sz w:val="24"/>
+          <w:szCs w:val="24"/>
+          <w:lang w:val="en-US"/>
+        </w:rPr>
+        <w:t>ip</w:t>
+      </w:r>
+      <w:proofErr w:type="spellEnd"/>
+      <w:r>
+        <w:rPr>
+          <w:rFonts w:asciiTheme="majorHAnsi" w:hAnsiTheme="majorHAnsi" w:cstheme="majorHAnsi"/>
+          <w:sz w:val="24"/>
+          <w:szCs w:val="24"/>
+          <w:lang w:val="en-US"/>
+        </w:rPr>
+        <w:t>, password</w:t>
+      </w:r>
+      <w:r>
+        <w:rPr>
+          <w:rFonts w:asciiTheme="majorHAnsi" w:hAnsiTheme="majorHAnsi" w:cstheme="majorHAnsi"/>
+          <w:sz w:val="24"/>
+          <w:szCs w:val="24"/>
+          <w:lang w:val="en-US"/>
+        </w:rPr>
+        <w:t xml:space="preserve"> and </w:t>
+      </w:r>
+      <w:proofErr w:type="spellStart"/>
+      <w:r>
+        <w:rPr>
+          <w:rFonts w:asciiTheme="majorHAnsi" w:hAnsiTheme="majorHAnsi" w:cstheme="majorHAnsi"/>
+          <w:sz w:val="24"/>
+          <w:szCs w:val="24"/>
+          <w:lang w:val="en-US"/>
+        </w:rPr>
+        <w:t>db</w:t>
+      </w:r>
+      <w:proofErr w:type="spellEnd"/>
+      <w:r>
+        <w:rPr>
+          <w:rFonts w:asciiTheme="majorHAnsi" w:hAnsiTheme="majorHAnsi" w:cstheme="majorHAnsi"/>
+          <w:sz w:val="24"/>
+          <w:szCs w:val="24"/>
+          <w:lang w:val="en-US"/>
+        </w:rPr>
+        <w:t xml:space="preserve"> name: Example screenshot</w:t>
       </w:r>
     </w:p>
     <w:p>
@@ -2346,14 +3427,25 @@
           <w:lang w:val="en-US"/>
         </w:rPr>
       </w:pPr>
-      <w:r>
-        <w:rPr>
-          <w:rFonts w:asciiTheme="majorHAnsi" w:hAnsiTheme="majorHAnsi" w:cstheme="majorHAnsi"/>
-          <w:sz w:val="24"/>
-          <w:szCs w:val="24"/>
-          <w:lang w:val="en-US"/>
-        </w:rPr>
-        <w:t>systemctl restart apache2</w:t>
+      <w:proofErr w:type="spellStart"/>
+      <w:r>
+        <w:rPr>
+          <w:rFonts w:asciiTheme="majorHAnsi" w:hAnsiTheme="majorHAnsi" w:cstheme="majorHAnsi"/>
+          <w:sz w:val="24"/>
+          <w:szCs w:val="24"/>
+          <w:lang w:val="en-US"/>
+        </w:rPr>
+        <w:t>systemctl</w:t>
+      </w:r>
+      <w:proofErr w:type="spellEnd"/>
+      <w:r>
+        <w:rPr>
+          <w:rFonts w:asciiTheme="majorHAnsi" w:hAnsiTheme="majorHAnsi" w:cstheme="majorHAnsi"/>
+          <w:sz w:val="24"/>
+          <w:szCs w:val="24"/>
+          <w:lang w:val="en-US"/>
+        </w:rPr>
+        <w:t xml:space="preserve"> restart apache2</w:t>
       </w:r>
     </w:p>
     <w:p>
@@ -2388,7 +3480,47 @@
           <w:szCs w:val="24"/>
           <w:lang w:val="en-US"/>
         </w:rPr>
-        <w:t xml:space="preserve">Open using external ip of cloud vm </w:t>
+        <w:t xml:space="preserve">Open using external </w:t>
+      </w:r>
+      <w:proofErr w:type="spellStart"/>
+      <w:r>
+        <w:rPr>
+          <w:rFonts w:asciiTheme="majorHAnsi" w:hAnsiTheme="majorHAnsi" w:cstheme="majorHAnsi"/>
+          <w:sz w:val="24"/>
+          <w:szCs w:val="24"/>
+          <w:lang w:val="en-US"/>
+        </w:rPr>
+        <w:t>ip</w:t>
+      </w:r>
+      <w:proofErr w:type="spellEnd"/>
+      <w:r>
+        <w:rPr>
+          <w:rFonts w:asciiTheme="majorHAnsi" w:hAnsiTheme="majorHAnsi" w:cstheme="majorHAnsi"/>
+          <w:sz w:val="24"/>
+          <w:szCs w:val="24"/>
+          <w:lang w:val="en-US"/>
+        </w:rPr>
+        <w:t xml:space="preserve"> of cloud </w:t>
+      </w:r>
+      <w:proofErr w:type="spellStart"/>
+      <w:r>
+        <w:rPr>
+          <w:rFonts w:asciiTheme="majorHAnsi" w:hAnsiTheme="majorHAnsi" w:cstheme="majorHAnsi"/>
+          <w:sz w:val="24"/>
+          <w:szCs w:val="24"/>
+          <w:lang w:val="en-US"/>
+        </w:rPr>
+        <w:t>vm</w:t>
+      </w:r>
+      <w:proofErr w:type="spellEnd"/>
+      <w:r>
+        <w:rPr>
+          <w:rFonts w:asciiTheme="majorHAnsi" w:hAnsiTheme="majorHAnsi" w:cstheme="majorHAnsi"/>
+          <w:sz w:val="24"/>
+          <w:szCs w:val="24"/>
+          <w:lang w:val="en-US"/>
+        </w:rPr>
+        <w:t xml:space="preserve"> </w:t>
       </w:r>
     </w:p>
     <w:p>
@@ -2540,7 +3672,27 @@
           <w:szCs w:val="24"/>
           <w:lang w:val="en-US"/>
         </w:rPr>
-        <w:t>File name: index.php and add below code</w:t>
+        <w:t xml:space="preserve">File name: </w:t>
+      </w:r>
+      <w:proofErr w:type="spellStart"/>
+      <w:r>
+        <w:rPr>
+          <w:rFonts w:asciiTheme="majorHAnsi" w:hAnsiTheme="majorHAnsi" w:cstheme="majorHAnsi"/>
+          <w:sz w:val="24"/>
+          <w:szCs w:val="24"/>
+          <w:lang w:val="en-US"/>
+        </w:rPr>
+        <w:t>index.php</w:t>
+      </w:r>
+      <w:proofErr w:type="spellEnd"/>
+      <w:r>
+        <w:rPr>
+          <w:rFonts w:asciiTheme="majorHAnsi" w:hAnsiTheme="majorHAnsi" w:cstheme="majorHAnsi"/>
+          <w:sz w:val="24"/>
+          <w:szCs w:val="24"/>
+          <w:lang w:val="en-US"/>
+        </w:rPr>
+        <w:t xml:space="preserve"> and add below code</w:t>
       </w:r>
     </w:p>
     <w:p>
@@ -2568,8 +3720,19 @@
           <w:szCs w:val="24"/>
           <w:lang w:val="en-US"/>
         </w:rPr>
-        <w:t>&lt;?php</w:t>
-      </w:r>
+        <w:t>&lt;?</w:t>
+      </w:r>
+      <w:proofErr w:type="spellStart"/>
+      <w:r>
+        <w:rPr>
+          <w:rFonts w:asciiTheme="majorHAnsi" w:hAnsiTheme="majorHAnsi" w:cstheme="majorHAnsi"/>
+          <w:sz w:val="24"/>
+          <w:szCs w:val="24"/>
+          <w:lang w:val="en-US"/>
+        </w:rPr>
+        <w:t>php</w:t>
+      </w:r>
+      <w:proofErr w:type="spellEnd"/>
     </w:p>
     <w:p>
       <w:pPr>
@@ -2596,7 +3759,27 @@
           <w:szCs w:val="24"/>
           <w:lang w:val="en-US"/>
         </w:rPr>
-        <w:t>include 'db_connect.php';</w:t>
+        <w:t>include '</w:t>
+      </w:r>
+      <w:proofErr w:type="spellStart"/>
+      <w:r>
+        <w:rPr>
+          <w:rFonts w:asciiTheme="majorHAnsi" w:hAnsiTheme="majorHAnsi" w:cstheme="majorHAnsi"/>
+          <w:sz w:val="24"/>
+          <w:szCs w:val="24"/>
+          <w:lang w:val="en-US"/>
+        </w:rPr>
+        <w:t>db_connect.php</w:t>
+      </w:r>
+      <w:proofErr w:type="spellEnd"/>
+      <w:r>
+        <w:rPr>
+          <w:rFonts w:asciiTheme="majorHAnsi" w:hAnsiTheme="majorHAnsi" w:cstheme="majorHAnsi"/>
+          <w:sz w:val="24"/>
+          <w:szCs w:val="24"/>
+          <w:lang w:val="en-US"/>
+        </w:rPr>
+        <w:t>';</w:t>
       </w:r>
     </w:p>
     <w:p>
@@ -2652,7 +3835,58 @@
           <w:szCs w:val="24"/>
           <w:lang w:val="en-US"/>
         </w:rPr>
-        <w:t>if (!isset($conn) || $conn-&gt;connect_error) {</w:t>
+        <w:t xml:space="preserve">if </w:t>
+      </w:r>
+      <w:proofErr w:type="gramStart"/>
+      <w:r>
+        <w:rPr>
+          <w:rFonts w:asciiTheme="majorHAnsi" w:hAnsiTheme="majorHAnsi" w:cstheme="majorHAnsi"/>
+          <w:sz w:val="24"/>
+          <w:szCs w:val="24"/>
+          <w:lang w:val="en-US"/>
+        </w:rPr>
+        <w:t>(!</w:t>
+      </w:r>
+      <w:proofErr w:type="spellStart"/>
+      <w:r>
+        <w:rPr>
+          <w:rFonts w:asciiTheme="majorHAnsi" w:hAnsiTheme="majorHAnsi" w:cstheme="majorHAnsi"/>
+          <w:sz w:val="24"/>
+          <w:szCs w:val="24"/>
+          <w:lang w:val="en-US"/>
+        </w:rPr>
+        <w:t>isset</w:t>
+      </w:r>
+      <w:proofErr w:type="spellEnd"/>
+      <w:proofErr w:type="gramEnd"/>
+      <w:r>
+        <w:rPr>
+          <w:rFonts w:asciiTheme="majorHAnsi" w:hAnsiTheme="majorHAnsi" w:cstheme="majorHAnsi"/>
+          <w:sz w:val="24"/>
+          <w:szCs w:val="24"/>
+          <w:lang w:val="en-US"/>
+        </w:rPr>
+        <w:t>($conn) || $conn-&gt;</w:t>
+      </w:r>
+      <w:proofErr w:type="spellStart"/>
+      <w:r>
+        <w:rPr>
+          <w:rFonts w:asciiTheme="majorHAnsi" w:hAnsiTheme="majorHAnsi" w:cstheme="majorHAnsi"/>
+          <w:sz w:val="24"/>
+          <w:szCs w:val="24"/>
+          <w:lang w:val="en-US"/>
+        </w:rPr>
+        <w:t>connect_error</w:t>
+      </w:r>
+      <w:proofErr w:type="spellEnd"/>
+      <w:r>
+        <w:rPr>
+          <w:rFonts w:asciiTheme="majorHAnsi" w:hAnsiTheme="majorHAnsi" w:cstheme="majorHAnsi"/>
+          <w:sz w:val="24"/>
+          <w:szCs w:val="24"/>
+          <w:lang w:val="en-US"/>
+        </w:rPr>
+        <w:t>) {</w:t>
       </w:r>
     </w:p>
     <w:p>
@@ -2680,7 +3914,27 @@
           <w:szCs w:val="24"/>
           <w:lang w:val="en-US"/>
         </w:rPr>
-        <w:t xml:space="preserve">    die("Database connection failed.");</w:t>
+        <w:t xml:space="preserve">    </w:t>
+      </w:r>
+      <w:proofErr w:type="gramStart"/>
+      <w:r>
+        <w:rPr>
+          <w:rFonts w:asciiTheme="majorHAnsi" w:hAnsiTheme="majorHAnsi" w:cstheme="majorHAnsi"/>
+          <w:sz w:val="24"/>
+          <w:szCs w:val="24"/>
+          <w:lang w:val="en-US"/>
+        </w:rPr>
+        <w:t>die(</w:t>
+      </w:r>
+      <w:proofErr w:type="gramEnd"/>
+      <w:r>
+        <w:rPr>
+          <w:rFonts w:asciiTheme="majorHAnsi" w:hAnsiTheme="majorHAnsi" w:cstheme="majorHAnsi"/>
+          <w:sz w:val="24"/>
+          <w:szCs w:val="24"/>
+          <w:lang w:val="en-US"/>
+        </w:rPr>
+        <w:t>"Database connection failed.");</w:t>
       </w:r>
     </w:p>
     <w:p>
@@ -2764,7 +4018,27 @@
           <w:szCs w:val="24"/>
           <w:lang w:val="en-US"/>
         </w:rPr>
-        <w:t>$result = $conn-&gt;query("SELECT * FROM users");</w:t>
+        <w:t>$result = $conn-&gt;</w:t>
+      </w:r>
+      <w:proofErr w:type="gramStart"/>
+      <w:r>
+        <w:rPr>
+          <w:rFonts w:asciiTheme="majorHAnsi" w:hAnsiTheme="majorHAnsi" w:cstheme="majorHAnsi"/>
+          <w:sz w:val="24"/>
+          <w:szCs w:val="24"/>
+          <w:lang w:val="en-US"/>
+        </w:rPr>
+        <w:t>query(</w:t>
+      </w:r>
+      <w:proofErr w:type="gramEnd"/>
+      <w:r>
+        <w:rPr>
+          <w:rFonts w:asciiTheme="majorHAnsi" w:hAnsiTheme="majorHAnsi" w:cstheme="majorHAnsi"/>
+          <w:sz w:val="24"/>
+          <w:szCs w:val="24"/>
+          <w:lang w:val="en-US"/>
+        </w:rPr>
+        <w:t>"SELECT * FROM users");</w:t>
       </w:r>
     </w:p>
     <w:p>
@@ -2792,7 +4066,27 @@
           <w:szCs w:val="24"/>
           <w:lang w:val="en-US"/>
         </w:rPr>
-        <w:t>if (!$result) {</w:t>
+        <w:t xml:space="preserve">if </w:t>
+      </w:r>
+      <w:proofErr w:type="gramStart"/>
+      <w:r>
+        <w:rPr>
+          <w:rFonts w:asciiTheme="majorHAnsi" w:hAnsiTheme="majorHAnsi" w:cstheme="majorHAnsi"/>
+          <w:sz w:val="24"/>
+          <w:szCs w:val="24"/>
+          <w:lang w:val="en-US"/>
+        </w:rPr>
+        <w:t>(!$</w:t>
+      </w:r>
+      <w:proofErr w:type="gramEnd"/>
+      <w:r>
+        <w:rPr>
+          <w:rFonts w:asciiTheme="majorHAnsi" w:hAnsiTheme="majorHAnsi" w:cstheme="majorHAnsi"/>
+          <w:sz w:val="24"/>
+          <w:szCs w:val="24"/>
+          <w:lang w:val="en-US"/>
+        </w:rPr>
+        <w:t>result) {</w:t>
       </w:r>
     </w:p>
     <w:p>
@@ -2820,7 +4114,27 @@
           <w:szCs w:val="24"/>
           <w:lang w:val="en-US"/>
         </w:rPr>
-        <w:t xml:space="preserve">    die("Query failed: " . $conn-&gt;error);</w:t>
+        <w:t xml:space="preserve">    </w:t>
+      </w:r>
+      <w:proofErr w:type="gramStart"/>
+      <w:r>
+        <w:rPr>
+          <w:rFonts w:asciiTheme="majorHAnsi" w:hAnsiTheme="majorHAnsi" w:cstheme="majorHAnsi"/>
+          <w:sz w:val="24"/>
+          <w:szCs w:val="24"/>
+          <w:lang w:val="en-US"/>
+        </w:rPr>
+        <w:t>die(</w:t>
+      </w:r>
+      <w:proofErr w:type="gramEnd"/>
+      <w:r>
+        <w:rPr>
+          <w:rFonts w:asciiTheme="majorHAnsi" w:hAnsiTheme="majorHAnsi" w:cstheme="majorHAnsi"/>
+          <w:sz w:val="24"/>
+          <w:szCs w:val="24"/>
+          <w:lang w:val="en-US"/>
+        </w:rPr>
+        <w:t>"Query failed: " . $conn-&gt;error);</w:t>
       </w:r>
     </w:p>
     <w:p>
@@ -3128,7 +4442,167 @@
           <w:szCs w:val="24"/>
           <w:lang w:val="en-US"/>
         </w:rPr>
-        <w:t xml:space="preserve">        &lt;tr&gt;&lt;th&gt;ID&lt;/th&gt;&lt;th&gt;Name&lt;/th&gt;&lt;th&gt;Email&lt;/th&gt;&lt;th&gt;Actions&lt;/th&gt;&lt;/tr&gt;</w:t>
+        <w:t xml:space="preserve">        &lt;tr&gt;&lt;</w:t>
+      </w:r>
+      <w:proofErr w:type="spellStart"/>
+      <w:r>
+        <w:rPr>
+          <w:rFonts w:asciiTheme="majorHAnsi" w:hAnsiTheme="majorHAnsi" w:cstheme="majorHAnsi"/>
+          <w:sz w:val="24"/>
+          <w:szCs w:val="24"/>
+          <w:lang w:val="en-US"/>
+        </w:rPr>
+        <w:t>th</w:t>
+      </w:r>
+      <w:proofErr w:type="spellEnd"/>
+      <w:r>
+        <w:rPr>
+          <w:rFonts w:asciiTheme="majorHAnsi" w:hAnsiTheme="majorHAnsi" w:cstheme="majorHAnsi"/>
+          <w:sz w:val="24"/>
+          <w:szCs w:val="24"/>
+          <w:lang w:val="en-US"/>
+        </w:rPr>
+        <w:t>&gt;ID&lt;/</w:t>
+      </w:r>
+      <w:proofErr w:type="spellStart"/>
+      <w:r>
+        <w:rPr>
+          <w:rFonts w:asciiTheme="majorHAnsi" w:hAnsiTheme="majorHAnsi" w:cstheme="majorHAnsi"/>
+          <w:sz w:val="24"/>
+          <w:szCs w:val="24"/>
+          <w:lang w:val="en-US"/>
+        </w:rPr>
+        <w:t>th</w:t>
+      </w:r>
+      <w:proofErr w:type="spellEnd"/>
+      <w:r>
+        <w:rPr>
+          <w:rFonts w:asciiTheme="majorHAnsi" w:hAnsiTheme="majorHAnsi" w:cstheme="majorHAnsi"/>
+          <w:sz w:val="24"/>
+          <w:szCs w:val="24"/>
+          <w:lang w:val="en-US"/>
+        </w:rPr>
+        <w:t>&gt;&lt;</w:t>
+      </w:r>
+      <w:proofErr w:type="spellStart"/>
+      <w:r>
+        <w:rPr>
+          <w:rFonts w:asciiTheme="majorHAnsi" w:hAnsiTheme="majorHAnsi" w:cstheme="majorHAnsi"/>
+          <w:sz w:val="24"/>
+          <w:szCs w:val="24"/>
+          <w:lang w:val="en-US"/>
+        </w:rPr>
+        <w:t>th</w:t>
+      </w:r>
+      <w:proofErr w:type="spellEnd"/>
+      <w:r>
+        <w:rPr>
+          <w:rFonts w:asciiTheme="majorHAnsi" w:hAnsiTheme="majorHAnsi" w:cstheme="majorHAnsi"/>
+          <w:sz w:val="24"/>
+          <w:szCs w:val="24"/>
+          <w:lang w:val="en-US"/>
+        </w:rPr>
+        <w:t>&gt;Name&lt;/</w:t>
+      </w:r>
+      <w:proofErr w:type="spellStart"/>
+      <w:r>
+        <w:rPr>
+          <w:rFonts w:asciiTheme="majorHAnsi" w:hAnsiTheme="majorHAnsi" w:cstheme="majorHAnsi"/>
+          <w:sz w:val="24"/>
+          <w:szCs w:val="24"/>
+          <w:lang w:val="en-US"/>
+        </w:rPr>
+        <w:t>th</w:t>
+      </w:r>
+      <w:proofErr w:type="spellEnd"/>
+      <w:r>
+        <w:rPr>
+          <w:rFonts w:asciiTheme="majorHAnsi" w:hAnsiTheme="majorHAnsi" w:cstheme="majorHAnsi"/>
+          <w:sz w:val="24"/>
+          <w:szCs w:val="24"/>
+          <w:lang w:val="en-US"/>
+        </w:rPr>
+        <w:t>&gt;&lt;</w:t>
+      </w:r>
+      <w:proofErr w:type="spellStart"/>
+      <w:r>
+        <w:rPr>
+          <w:rFonts w:asciiTheme="majorHAnsi" w:hAnsiTheme="majorHAnsi" w:cstheme="majorHAnsi"/>
+          <w:sz w:val="24"/>
+          <w:szCs w:val="24"/>
+          <w:lang w:val="en-US"/>
+        </w:rPr>
+        <w:t>th</w:t>
+      </w:r>
+      <w:proofErr w:type="spellEnd"/>
+      <w:r>
+        <w:rPr>
+          <w:rFonts w:asciiTheme="majorHAnsi" w:hAnsiTheme="majorHAnsi" w:cstheme="majorHAnsi"/>
+          <w:sz w:val="24"/>
+          <w:szCs w:val="24"/>
+          <w:lang w:val="en-US"/>
+        </w:rPr>
+        <w:t>&gt;Email&lt;/</w:t>
+      </w:r>
+      <w:proofErr w:type="spellStart"/>
+      <w:r>
+        <w:rPr>
+          <w:rFonts w:asciiTheme="majorHAnsi" w:hAnsiTheme="majorHAnsi" w:cstheme="majorHAnsi"/>
+          <w:sz w:val="24"/>
+          <w:szCs w:val="24"/>
+          <w:lang w:val="en-US"/>
+        </w:rPr>
+        <w:t>th</w:t>
+      </w:r>
+      <w:proofErr w:type="spellEnd"/>
+      <w:r>
+        <w:rPr>
+          <w:rFonts w:asciiTheme="majorHAnsi" w:hAnsiTheme="majorHAnsi" w:cstheme="majorHAnsi"/>
+          <w:sz w:val="24"/>
+          <w:szCs w:val="24"/>
+          <w:lang w:val="en-US"/>
+        </w:rPr>
+        <w:t>&gt;&lt;</w:t>
+      </w:r>
+      <w:proofErr w:type="spellStart"/>
+      <w:r>
+        <w:rPr>
+          <w:rFonts w:asciiTheme="majorHAnsi" w:hAnsiTheme="majorHAnsi" w:cstheme="majorHAnsi"/>
+          <w:sz w:val="24"/>
+          <w:szCs w:val="24"/>
+          <w:lang w:val="en-US"/>
+        </w:rPr>
+        <w:t>th</w:t>
+      </w:r>
+      <w:proofErr w:type="spellEnd"/>
+      <w:r>
+        <w:rPr>
+          <w:rFonts w:asciiTheme="majorHAnsi" w:hAnsiTheme="majorHAnsi" w:cstheme="majorHAnsi"/>
+          <w:sz w:val="24"/>
+          <w:szCs w:val="24"/>
+          <w:lang w:val="en-US"/>
+        </w:rPr>
+        <w:t>&gt;Actions&lt;/</w:t>
+      </w:r>
+      <w:proofErr w:type="spellStart"/>
+      <w:r>
+        <w:rPr>
+          <w:rFonts w:asciiTheme="majorHAnsi" w:hAnsiTheme="majorHAnsi" w:cstheme="majorHAnsi"/>
+          <w:sz w:val="24"/>
+          <w:szCs w:val="24"/>
+          <w:lang w:val="en-US"/>
+        </w:rPr>
+        <w:t>th</w:t>
+      </w:r>
+      <w:proofErr w:type="spellEnd"/>
+      <w:r>
+        <w:rPr>
+          <w:rFonts w:asciiTheme="majorHAnsi" w:hAnsiTheme="majorHAnsi" w:cstheme="majorHAnsi"/>
+          <w:sz w:val="24"/>
+          <w:szCs w:val="24"/>
+          <w:lang w:val="en-US"/>
+        </w:rPr>
+        <w:t>&gt;&lt;/tr&gt;</w:t>
       </w:r>
     </w:p>
     <w:p>
@@ -3156,7 +4630,67 @@
           <w:szCs w:val="24"/>
           <w:lang w:val="en-US"/>
         </w:rPr>
-        <w:t xml:space="preserve">        &lt;?php while ($row = $result-&gt;fetch_assoc()): ?&gt;</w:t>
+        <w:t xml:space="preserve">        &lt;?</w:t>
+      </w:r>
+      <w:proofErr w:type="spellStart"/>
+      <w:r>
+        <w:rPr>
+          <w:rFonts w:asciiTheme="majorHAnsi" w:hAnsiTheme="majorHAnsi" w:cstheme="majorHAnsi"/>
+          <w:sz w:val="24"/>
+          <w:szCs w:val="24"/>
+          <w:lang w:val="en-US"/>
+        </w:rPr>
+        <w:t>php</w:t>
+      </w:r>
+      <w:proofErr w:type="spellEnd"/>
+      <w:r>
+        <w:rPr>
+          <w:rFonts w:asciiTheme="majorHAnsi" w:hAnsiTheme="majorHAnsi" w:cstheme="majorHAnsi"/>
+          <w:sz w:val="24"/>
+          <w:szCs w:val="24"/>
+          <w:lang w:val="en-US"/>
+        </w:rPr>
+        <w:t xml:space="preserve"> while ($row = $result-&gt;</w:t>
+      </w:r>
+      <w:proofErr w:type="spellStart"/>
+      <w:r>
+        <w:rPr>
+          <w:rFonts w:asciiTheme="majorHAnsi" w:hAnsiTheme="majorHAnsi" w:cstheme="majorHAnsi"/>
+          <w:sz w:val="24"/>
+          <w:szCs w:val="24"/>
+          <w:lang w:val="en-US"/>
+        </w:rPr>
+        <w:t>fetch_</w:t>
+      </w:r>
+      <w:proofErr w:type="gramStart"/>
+      <w:r>
+        <w:rPr>
+          <w:rFonts w:asciiTheme="majorHAnsi" w:hAnsiTheme="majorHAnsi" w:cstheme="majorHAnsi"/>
+          <w:sz w:val="24"/>
+          <w:szCs w:val="24"/>
+          <w:lang w:val="en-US"/>
+        </w:rPr>
+        <w:t>assoc</w:t>
+      </w:r>
+      <w:proofErr w:type="spellEnd"/>
+      <w:r>
+        <w:rPr>
+          <w:rFonts w:asciiTheme="majorHAnsi" w:hAnsiTheme="majorHAnsi" w:cstheme="majorHAnsi"/>
+          <w:sz w:val="24"/>
+          <w:szCs w:val="24"/>
+          <w:lang w:val="en-US"/>
+        </w:rPr>
+        <w:t>(</w:t>
+      </w:r>
+      <w:proofErr w:type="gramEnd"/>
+      <w:r>
+        <w:rPr>
+          <w:rFonts w:asciiTheme="majorHAnsi" w:hAnsiTheme="majorHAnsi" w:cstheme="majorHAnsi"/>
+          <w:sz w:val="24"/>
+          <w:szCs w:val="24"/>
+          <w:lang w:val="en-US"/>
+        </w:rPr>
+        <w:t>)): ?&gt;</w:t>
       </w:r>
     </w:p>
     <w:p>
@@ -3212,7 +4746,47 @@
           <w:szCs w:val="24"/>
           <w:lang w:val="en-US"/>
         </w:rPr>
-        <w:t xml:space="preserve">            &lt;td&gt;&lt;?= htmlspecialchars($row['id']) ?&gt;&lt;/td&gt;</w:t>
+        <w:t xml:space="preserve">            &lt;td&gt;</w:t>
+      </w:r>
+      <w:proofErr w:type="gramStart"/>
+      <w:r>
+        <w:rPr>
+          <w:rFonts w:asciiTheme="majorHAnsi" w:hAnsiTheme="majorHAnsi" w:cstheme="majorHAnsi"/>
+          <w:sz w:val="24"/>
+          <w:szCs w:val="24"/>
+          <w:lang w:val="en-US"/>
+        </w:rPr>
+        <w:t>&lt;?=</w:t>
+      </w:r>
+      <w:proofErr w:type="gramEnd"/>
+      <w:r>
+        <w:rPr>
+          <w:rFonts w:asciiTheme="majorHAnsi" w:hAnsiTheme="majorHAnsi" w:cstheme="majorHAnsi"/>
+          <w:sz w:val="24"/>
+          <w:szCs w:val="24"/>
+          <w:lang w:val="en-US"/>
+        </w:rPr>
+        <w:t xml:space="preserve"> </w:t>
+      </w:r>
+      <w:proofErr w:type="spellStart"/>
+      <w:r>
+        <w:rPr>
+          <w:rFonts w:asciiTheme="majorHAnsi" w:hAnsiTheme="majorHAnsi" w:cstheme="majorHAnsi"/>
+          <w:sz w:val="24"/>
+          <w:szCs w:val="24"/>
+          <w:lang w:val="en-US"/>
+        </w:rPr>
+        <w:t>htmlspecialchars</w:t>
+      </w:r>
+      <w:proofErr w:type="spellEnd"/>
+      <w:r>
+        <w:rPr>
+          <w:rFonts w:asciiTheme="majorHAnsi" w:hAnsiTheme="majorHAnsi" w:cstheme="majorHAnsi"/>
+          <w:sz w:val="24"/>
+          <w:szCs w:val="24"/>
+          <w:lang w:val="en-US"/>
+        </w:rPr>
+        <w:t>($row['id']) ?&gt;&lt;/td&gt;</w:t>
       </w:r>
     </w:p>
     <w:p>
@@ -3240,7 +4814,47 @@
           <w:szCs w:val="24"/>
           <w:lang w:val="en-US"/>
         </w:rPr>
-        <w:t xml:space="preserve">            &lt;td&gt;&lt;?= htmlspecialchars($row['name']) ?&gt;&lt;/td&gt;</w:t>
+        <w:t xml:space="preserve">            &lt;td&gt;</w:t>
+      </w:r>
+      <w:proofErr w:type="gramStart"/>
+      <w:r>
+        <w:rPr>
+          <w:rFonts w:asciiTheme="majorHAnsi" w:hAnsiTheme="majorHAnsi" w:cstheme="majorHAnsi"/>
+          <w:sz w:val="24"/>
+          <w:szCs w:val="24"/>
+          <w:lang w:val="en-US"/>
+        </w:rPr>
+        <w:t>&lt;?=</w:t>
+      </w:r>
+      <w:proofErr w:type="gramEnd"/>
+      <w:r>
+        <w:rPr>
+          <w:rFonts w:asciiTheme="majorHAnsi" w:hAnsiTheme="majorHAnsi" w:cstheme="majorHAnsi"/>
+          <w:sz w:val="24"/>
+          <w:szCs w:val="24"/>
+          <w:lang w:val="en-US"/>
+        </w:rPr>
+        <w:t xml:space="preserve"> </w:t>
+      </w:r>
+      <w:proofErr w:type="spellStart"/>
+      <w:r>
+        <w:rPr>
+          <w:rFonts w:asciiTheme="majorHAnsi" w:hAnsiTheme="majorHAnsi" w:cstheme="majorHAnsi"/>
+          <w:sz w:val="24"/>
+          <w:szCs w:val="24"/>
+          <w:lang w:val="en-US"/>
+        </w:rPr>
+        <w:t>htmlspecialchars</w:t>
+      </w:r>
+      <w:proofErr w:type="spellEnd"/>
+      <w:r>
+        <w:rPr>
+          <w:rFonts w:asciiTheme="majorHAnsi" w:hAnsiTheme="majorHAnsi" w:cstheme="majorHAnsi"/>
+          <w:sz w:val="24"/>
+          <w:szCs w:val="24"/>
+          <w:lang w:val="en-US"/>
+        </w:rPr>
+        <w:t>($row['name']) ?&gt;&lt;/td&gt;</w:t>
       </w:r>
     </w:p>
     <w:p>
@@ -3268,7 +4882,47 @@
           <w:szCs w:val="24"/>
           <w:lang w:val="en-US"/>
         </w:rPr>
-        <w:t xml:space="preserve">            &lt;td&gt;&lt;?= htmlspecialchars($row['email']) ?&gt;&lt;/td&gt;</w:t>
+        <w:t xml:space="preserve">            &lt;td&gt;</w:t>
+      </w:r>
+      <w:proofErr w:type="gramStart"/>
+      <w:r>
+        <w:rPr>
+          <w:rFonts w:asciiTheme="majorHAnsi" w:hAnsiTheme="majorHAnsi" w:cstheme="majorHAnsi"/>
+          <w:sz w:val="24"/>
+          <w:szCs w:val="24"/>
+          <w:lang w:val="en-US"/>
+        </w:rPr>
+        <w:t>&lt;?=</w:t>
+      </w:r>
+      <w:proofErr w:type="gramEnd"/>
+      <w:r>
+        <w:rPr>
+          <w:rFonts w:asciiTheme="majorHAnsi" w:hAnsiTheme="majorHAnsi" w:cstheme="majorHAnsi"/>
+          <w:sz w:val="24"/>
+          <w:szCs w:val="24"/>
+          <w:lang w:val="en-US"/>
+        </w:rPr>
+        <w:t xml:space="preserve"> </w:t>
+      </w:r>
+      <w:proofErr w:type="spellStart"/>
+      <w:r>
+        <w:rPr>
+          <w:rFonts w:asciiTheme="majorHAnsi" w:hAnsiTheme="majorHAnsi" w:cstheme="majorHAnsi"/>
+          <w:sz w:val="24"/>
+          <w:szCs w:val="24"/>
+          <w:lang w:val="en-US"/>
+        </w:rPr>
+        <w:t>htmlspecialchars</w:t>
+      </w:r>
+      <w:proofErr w:type="spellEnd"/>
+      <w:r>
+        <w:rPr>
+          <w:rFonts w:asciiTheme="majorHAnsi" w:hAnsiTheme="majorHAnsi" w:cstheme="majorHAnsi"/>
+          <w:sz w:val="24"/>
+          <w:szCs w:val="24"/>
+          <w:lang w:val="en-US"/>
+        </w:rPr>
+        <w:t>($row['email']) ?&gt;&lt;/td&gt;</w:t>
       </w:r>
     </w:p>
     <w:p>
@@ -3324,7 +4978,67 @@
           <w:szCs w:val="24"/>
           <w:lang w:val="en-US"/>
         </w:rPr>
-        <w:t xml:space="preserve">                &lt;a href="edit.php?id=&lt;?= $row['id'] ?&gt;"&gt;Edit&lt;/a&gt; |</w:t>
+        <w:t xml:space="preserve">                &lt;a </w:t>
+      </w:r>
+      <w:proofErr w:type="spellStart"/>
+      <w:r>
+        <w:rPr>
+          <w:rFonts w:asciiTheme="majorHAnsi" w:hAnsiTheme="majorHAnsi" w:cstheme="majorHAnsi"/>
+          <w:sz w:val="24"/>
+          <w:szCs w:val="24"/>
+          <w:lang w:val="en-US"/>
+        </w:rPr>
+        <w:t>href</w:t>
+      </w:r>
+      <w:proofErr w:type="spellEnd"/>
+      <w:r>
+        <w:rPr>
+          <w:rFonts w:asciiTheme="majorHAnsi" w:hAnsiTheme="majorHAnsi" w:cstheme="majorHAnsi"/>
+          <w:sz w:val="24"/>
+          <w:szCs w:val="24"/>
+          <w:lang w:val="en-US"/>
+        </w:rPr>
+        <w:t>="</w:t>
+      </w:r>
+      <w:proofErr w:type="spellStart"/>
+      <w:r>
+        <w:rPr>
+          <w:rFonts w:asciiTheme="majorHAnsi" w:hAnsiTheme="majorHAnsi" w:cstheme="majorHAnsi"/>
+          <w:sz w:val="24"/>
+          <w:szCs w:val="24"/>
+          <w:lang w:val="en-US"/>
+        </w:rPr>
+        <w:t>edit.php?id</w:t>
+      </w:r>
+      <w:proofErr w:type="spellEnd"/>
+      <w:r>
+        <w:rPr>
+          <w:rFonts w:asciiTheme="majorHAnsi" w:hAnsiTheme="majorHAnsi" w:cstheme="majorHAnsi"/>
+          <w:sz w:val="24"/>
+          <w:szCs w:val="24"/>
+          <w:lang w:val="en-US"/>
+        </w:rPr>
+        <w:t>=</w:t>
+      </w:r>
+      <w:proofErr w:type="gramStart"/>
+      <w:r>
+        <w:rPr>
+          <w:rFonts w:asciiTheme="majorHAnsi" w:hAnsiTheme="majorHAnsi" w:cstheme="majorHAnsi"/>
+          <w:sz w:val="24"/>
+          <w:szCs w:val="24"/>
+          <w:lang w:val="en-US"/>
+        </w:rPr>
+        <w:t>&lt;?=</w:t>
+      </w:r>
+      <w:proofErr w:type="gramEnd"/>
+      <w:r>
+        <w:rPr>
+          <w:rFonts w:asciiTheme="majorHAnsi" w:hAnsiTheme="majorHAnsi" w:cstheme="majorHAnsi"/>
+          <w:sz w:val="24"/>
+          <w:szCs w:val="24"/>
+          <w:lang w:val="en-US"/>
+        </w:rPr>
+        <w:t xml:space="preserve"> $row['id'] ?&gt;"&gt;Edit&lt;/a&gt; |</w:t>
       </w:r>
     </w:p>
     <w:p>
@@ -3352,7 +5066,67 @@
           <w:szCs w:val="24"/>
           <w:lang w:val="en-US"/>
         </w:rPr>
-        <w:t xml:space="preserve">                &lt;a href="delete.php?id=&lt;?= $row['id'] ?&gt;" onclick="return confirm('Are you sure?')"&gt;Delete&lt;/a&gt;</w:t>
+        <w:t xml:space="preserve">                &lt;a </w:t>
+      </w:r>
+      <w:proofErr w:type="spellStart"/>
+      <w:r>
+        <w:rPr>
+          <w:rFonts w:asciiTheme="majorHAnsi" w:hAnsiTheme="majorHAnsi" w:cstheme="majorHAnsi"/>
+          <w:sz w:val="24"/>
+          <w:szCs w:val="24"/>
+          <w:lang w:val="en-US"/>
+        </w:rPr>
+        <w:t>href</w:t>
+      </w:r>
+      <w:proofErr w:type="spellEnd"/>
+      <w:r>
+        <w:rPr>
+          <w:rFonts w:asciiTheme="majorHAnsi" w:hAnsiTheme="majorHAnsi" w:cstheme="majorHAnsi"/>
+          <w:sz w:val="24"/>
+          <w:szCs w:val="24"/>
+          <w:lang w:val="en-US"/>
+        </w:rPr>
+        <w:t>="</w:t>
+      </w:r>
+      <w:proofErr w:type="spellStart"/>
+      <w:r>
+        <w:rPr>
+          <w:rFonts w:asciiTheme="majorHAnsi" w:hAnsiTheme="majorHAnsi" w:cstheme="majorHAnsi"/>
+          <w:sz w:val="24"/>
+          <w:szCs w:val="24"/>
+          <w:lang w:val="en-US"/>
+        </w:rPr>
+        <w:t>delete.php?id</w:t>
+      </w:r>
+      <w:proofErr w:type="spellEnd"/>
+      <w:r>
+        <w:rPr>
+          <w:rFonts w:asciiTheme="majorHAnsi" w:hAnsiTheme="majorHAnsi" w:cstheme="majorHAnsi"/>
+          <w:sz w:val="24"/>
+          <w:szCs w:val="24"/>
+          <w:lang w:val="en-US"/>
+        </w:rPr>
+        <w:t>=</w:t>
+      </w:r>
+      <w:proofErr w:type="gramStart"/>
+      <w:r>
+        <w:rPr>
+          <w:rFonts w:asciiTheme="majorHAnsi" w:hAnsiTheme="majorHAnsi" w:cstheme="majorHAnsi"/>
+          <w:sz w:val="24"/>
+          <w:szCs w:val="24"/>
+          <w:lang w:val="en-US"/>
+        </w:rPr>
+        <w:t>&lt;?=</w:t>
+      </w:r>
+      <w:proofErr w:type="gramEnd"/>
+      <w:r>
+        <w:rPr>
+          <w:rFonts w:asciiTheme="majorHAnsi" w:hAnsiTheme="majorHAnsi" w:cstheme="majorHAnsi"/>
+          <w:sz w:val="24"/>
+          <w:szCs w:val="24"/>
+          <w:lang w:val="en-US"/>
+        </w:rPr>
+        <w:t xml:space="preserve"> $row['id'] ?&gt;" onclick="return confirm('Are you sure?')"&gt;Delete&lt;/a&gt;</w:t>
       </w:r>
     </w:p>
     <w:p>
@@ -3436,7 +5210,58 @@
           <w:szCs w:val="24"/>
           <w:lang w:val="en-US"/>
         </w:rPr>
-        <w:t xml:space="preserve">        &lt;?php endwhile; ?&gt;</w:t>
+        <w:t xml:space="preserve">        &lt;?</w:t>
+      </w:r>
+      <w:proofErr w:type="spellStart"/>
+      <w:r>
+        <w:rPr>
+          <w:rFonts w:asciiTheme="majorHAnsi" w:hAnsiTheme="majorHAnsi" w:cstheme="majorHAnsi"/>
+          <w:sz w:val="24"/>
+          <w:szCs w:val="24"/>
+          <w:lang w:val="en-US"/>
+        </w:rPr>
+        <w:t>php</w:t>
+      </w:r>
+      <w:proofErr w:type="spellEnd"/>
+      <w:r>
+        <w:rPr>
+          <w:rFonts w:asciiTheme="majorHAnsi" w:hAnsiTheme="majorHAnsi" w:cstheme="majorHAnsi"/>
+          <w:sz w:val="24"/>
+          <w:szCs w:val="24"/>
+          <w:lang w:val="en-US"/>
+        </w:rPr>
+        <w:t xml:space="preserve"> </w:t>
+      </w:r>
+      <w:proofErr w:type="spellStart"/>
+      <w:r>
+        <w:rPr>
+          <w:rFonts w:asciiTheme="majorHAnsi" w:hAnsiTheme="majorHAnsi" w:cstheme="majorHAnsi"/>
+          <w:sz w:val="24"/>
+          <w:szCs w:val="24"/>
+          <w:lang w:val="en-US"/>
+        </w:rPr>
+        <w:t>endwhile</w:t>
+      </w:r>
+      <w:proofErr w:type="spellEnd"/>
+      <w:proofErr w:type="gramStart"/>
+      <w:r>
+        <w:rPr>
+          <w:rFonts w:asciiTheme="majorHAnsi" w:hAnsiTheme="majorHAnsi" w:cstheme="majorHAnsi"/>
+          <w:sz w:val="24"/>
+          <w:szCs w:val="24"/>
+          <w:lang w:val="en-US"/>
+        </w:rPr>
+        <w:t>; ?</w:t>
+      </w:r>
+      <w:proofErr w:type="gramEnd"/>
+      <w:r>
+        <w:rPr>
+          <w:rFonts w:asciiTheme="majorHAnsi" w:hAnsiTheme="majorHAnsi" w:cstheme="majorHAnsi"/>
+          <w:sz w:val="24"/>
+          <w:szCs w:val="24"/>
+          <w:lang w:val="en-US"/>
+        </w:rPr>
+        <w:t>&gt;</w:t>
       </w:r>
     </w:p>
     <w:p>
@@ -3492,7 +5317,47 @@
           <w:szCs w:val="24"/>
           <w:lang w:val="en-US"/>
         </w:rPr>
-        <w:t xml:space="preserve">    &lt;a href="add.php"&gt;Add User&lt;/a&gt;</w:t>
+        <w:t xml:space="preserve">    &lt;a </w:t>
+      </w:r>
+      <w:proofErr w:type="spellStart"/>
+      <w:r>
+        <w:rPr>
+          <w:rFonts w:asciiTheme="majorHAnsi" w:hAnsiTheme="majorHAnsi" w:cstheme="majorHAnsi"/>
+          <w:sz w:val="24"/>
+          <w:szCs w:val="24"/>
+          <w:lang w:val="en-US"/>
+        </w:rPr>
+        <w:t>href</w:t>
+      </w:r>
+      <w:proofErr w:type="spellEnd"/>
+      <w:r>
+        <w:rPr>
+          <w:rFonts w:asciiTheme="majorHAnsi" w:hAnsiTheme="majorHAnsi" w:cstheme="majorHAnsi"/>
+          <w:sz w:val="24"/>
+          <w:szCs w:val="24"/>
+          <w:lang w:val="en-US"/>
+        </w:rPr>
+        <w:t>="</w:t>
+      </w:r>
+      <w:proofErr w:type="spellStart"/>
+      <w:r>
+        <w:rPr>
+          <w:rFonts w:asciiTheme="majorHAnsi" w:hAnsiTheme="majorHAnsi" w:cstheme="majorHAnsi"/>
+          <w:sz w:val="24"/>
+          <w:szCs w:val="24"/>
+          <w:lang w:val="en-US"/>
+        </w:rPr>
+        <w:t>add.php</w:t>
+      </w:r>
+      <w:proofErr w:type="spellEnd"/>
+      <w:r>
+        <w:rPr>
+          <w:rFonts w:asciiTheme="majorHAnsi" w:hAnsiTheme="majorHAnsi" w:cstheme="majorHAnsi"/>
+          <w:sz w:val="24"/>
+          <w:szCs w:val="24"/>
+          <w:lang w:val="en-US"/>
+        </w:rPr>
+        <w:t>"&gt;Add User&lt;/a&gt;</w:t>
       </w:r>
     </w:p>
     <w:p>
@@ -3576,8 +5441,19 @@
           <w:szCs w:val="24"/>
           <w:lang w:val="en-US"/>
         </w:rPr>
-        <w:t>&lt;?php</w:t>
-      </w:r>
+        <w:t>&lt;?</w:t>
+      </w:r>
+      <w:proofErr w:type="spellStart"/>
+      <w:r>
+        <w:rPr>
+          <w:rFonts w:asciiTheme="majorHAnsi" w:hAnsiTheme="majorHAnsi" w:cstheme="majorHAnsi"/>
+          <w:sz w:val="24"/>
+          <w:szCs w:val="24"/>
+          <w:lang w:val="en-US"/>
+        </w:rPr>
+        <w:t>php</w:t>
+      </w:r>
+      <w:proofErr w:type="spellEnd"/>
     </w:p>
     <w:p>
       <w:pPr>
@@ -3632,7 +5508,27 @@
           <w:szCs w:val="24"/>
           <w:lang w:val="en-US"/>
         </w:rPr>
-        <w:t>$conn-&gt;close();</w:t>
+        <w:t>$conn-&gt;</w:t>
+      </w:r>
+      <w:proofErr w:type="gramStart"/>
+      <w:r>
+        <w:rPr>
+          <w:rFonts w:asciiTheme="majorHAnsi" w:hAnsiTheme="majorHAnsi" w:cstheme="majorHAnsi"/>
+          <w:sz w:val="24"/>
+          <w:szCs w:val="24"/>
+          <w:lang w:val="en-US"/>
+        </w:rPr>
+        <w:t>close(</w:t>
+      </w:r>
+      <w:proofErr w:type="gramEnd"/>
+      <w:r>
+        <w:rPr>
+          <w:rFonts w:asciiTheme="majorHAnsi" w:hAnsiTheme="majorHAnsi" w:cstheme="majorHAnsi"/>
+          <w:sz w:val="24"/>
+          <w:szCs w:val="24"/>
+          <w:lang w:val="en-US"/>
+        </w:rPr>
+        <w:t>);</w:t>
       </w:r>
     </w:p>
     <w:p>
@@ -3692,8 +5588,19 @@
           <w:szCs w:val="24"/>
           <w:lang w:val="en-US"/>
         </w:rPr>
-        <w:t>File name: add.php</w:t>
-      </w:r>
+        <w:t xml:space="preserve">File name: </w:t>
+      </w:r>
+      <w:proofErr w:type="spellStart"/>
+      <w:r>
+        <w:rPr>
+          <w:rFonts w:asciiTheme="majorHAnsi" w:hAnsiTheme="majorHAnsi" w:cstheme="majorHAnsi"/>
+          <w:sz w:val="24"/>
+          <w:szCs w:val="24"/>
+          <w:lang w:val="en-US"/>
+        </w:rPr>
+        <w:t>add.php</w:t>
+      </w:r>
+      <w:proofErr w:type="spellEnd"/>
     </w:p>
     <w:p>
       <w:pPr>
@@ -3720,8 +5627,19 @@
           <w:szCs w:val="24"/>
           <w:lang w:val="en-US"/>
         </w:rPr>
-        <w:t>&lt;?php</w:t>
-      </w:r>
+        <w:t>&lt;?</w:t>
+      </w:r>
+      <w:proofErr w:type="spellStart"/>
+      <w:r>
+        <w:rPr>
+          <w:rFonts w:asciiTheme="majorHAnsi" w:hAnsiTheme="majorHAnsi" w:cstheme="majorHAnsi"/>
+          <w:sz w:val="24"/>
+          <w:szCs w:val="24"/>
+          <w:lang w:val="en-US"/>
+        </w:rPr>
+        <w:t>php</w:t>
+      </w:r>
+      <w:proofErr w:type="spellEnd"/>
     </w:p>
     <w:p>
       <w:pPr>
@@ -3748,7 +5666,27 @@
           <w:szCs w:val="24"/>
           <w:lang w:val="en-US"/>
         </w:rPr>
-        <w:t>include 'db_connect.php';</w:t>
+        <w:t>include '</w:t>
+      </w:r>
+      <w:proofErr w:type="spellStart"/>
+      <w:r>
+        <w:rPr>
+          <w:rFonts w:asciiTheme="majorHAnsi" w:hAnsiTheme="majorHAnsi" w:cstheme="majorHAnsi"/>
+          <w:sz w:val="24"/>
+          <w:szCs w:val="24"/>
+          <w:lang w:val="en-US"/>
+        </w:rPr>
+        <w:t>db_connect.php</w:t>
+      </w:r>
+      <w:proofErr w:type="spellEnd"/>
+      <w:r>
+        <w:rPr>
+          <w:rFonts w:asciiTheme="majorHAnsi" w:hAnsiTheme="majorHAnsi" w:cstheme="majorHAnsi"/>
+          <w:sz w:val="24"/>
+          <w:szCs w:val="24"/>
+          <w:lang w:val="en-US"/>
+        </w:rPr>
+        <w:t>';</w:t>
       </w:r>
     </w:p>
     <w:p>
@@ -3860,7 +5798,47 @@
           <w:szCs w:val="24"/>
           <w:lang w:val="en-US"/>
         </w:rPr>
-        <w:t xml:space="preserve">    $stmt = $conn-&gt;prepare("INSERT INTO users (name, email) VALUES (?, ?)");</w:t>
+        <w:t xml:space="preserve">    $</w:t>
+      </w:r>
+      <w:proofErr w:type="spellStart"/>
+      <w:r>
+        <w:rPr>
+          <w:rFonts w:asciiTheme="majorHAnsi" w:hAnsiTheme="majorHAnsi" w:cstheme="majorHAnsi"/>
+          <w:sz w:val="24"/>
+          <w:szCs w:val="24"/>
+          <w:lang w:val="en-US"/>
+        </w:rPr>
+        <w:t>stmt</w:t>
+      </w:r>
+      <w:proofErr w:type="spellEnd"/>
+      <w:r>
+        <w:rPr>
+          <w:rFonts w:asciiTheme="majorHAnsi" w:hAnsiTheme="majorHAnsi" w:cstheme="majorHAnsi"/>
+          <w:sz w:val="24"/>
+          <w:szCs w:val="24"/>
+          <w:lang w:val="en-US"/>
+        </w:rPr>
+        <w:t xml:space="preserve"> = $conn-&gt;</w:t>
+      </w:r>
+      <w:proofErr w:type="gramStart"/>
+      <w:r>
+        <w:rPr>
+          <w:rFonts w:asciiTheme="majorHAnsi" w:hAnsiTheme="majorHAnsi" w:cstheme="majorHAnsi"/>
+          <w:sz w:val="24"/>
+          <w:szCs w:val="24"/>
+          <w:lang w:val="en-US"/>
+        </w:rPr>
+        <w:t>prepare(</w:t>
+      </w:r>
+      <w:proofErr w:type="gramEnd"/>
+      <w:r>
+        <w:rPr>
+          <w:rFonts w:asciiTheme="majorHAnsi" w:hAnsiTheme="majorHAnsi" w:cstheme="majorHAnsi"/>
+          <w:sz w:val="24"/>
+          <w:szCs w:val="24"/>
+          <w:lang w:val="en-US"/>
+        </w:rPr>
+        <w:t>"INSERT INTO users (name, email) VALUES (?, ?)");</w:t>
       </w:r>
     </w:p>
     <w:p>
@@ -3888,7 +5866,67 @@
           <w:szCs w:val="24"/>
           <w:lang w:val="en-US"/>
         </w:rPr>
-        <w:t xml:space="preserve">    $stmt-&gt;bind_param("ss", $name, $email);</w:t>
+        <w:t xml:space="preserve">    $</w:t>
+      </w:r>
+      <w:proofErr w:type="spellStart"/>
+      <w:r>
+        <w:rPr>
+          <w:rFonts w:asciiTheme="majorHAnsi" w:hAnsiTheme="majorHAnsi" w:cstheme="majorHAnsi"/>
+          <w:sz w:val="24"/>
+          <w:szCs w:val="24"/>
+          <w:lang w:val="en-US"/>
+        </w:rPr>
+        <w:t>stmt</w:t>
+      </w:r>
+      <w:proofErr w:type="spellEnd"/>
+      <w:r>
+        <w:rPr>
+          <w:rFonts w:asciiTheme="majorHAnsi" w:hAnsiTheme="majorHAnsi" w:cstheme="majorHAnsi"/>
+          <w:sz w:val="24"/>
+          <w:szCs w:val="24"/>
+          <w:lang w:val="en-US"/>
+        </w:rPr>
+        <w:t>-&gt;</w:t>
+      </w:r>
+      <w:proofErr w:type="spellStart"/>
+      <w:r>
+        <w:rPr>
+          <w:rFonts w:asciiTheme="majorHAnsi" w:hAnsiTheme="majorHAnsi" w:cstheme="majorHAnsi"/>
+          <w:sz w:val="24"/>
+          <w:szCs w:val="24"/>
+          <w:lang w:val="en-US"/>
+        </w:rPr>
+        <w:t>bind_</w:t>
+      </w:r>
+      <w:proofErr w:type="gramStart"/>
+      <w:r>
+        <w:rPr>
+          <w:rFonts w:asciiTheme="majorHAnsi" w:hAnsiTheme="majorHAnsi" w:cstheme="majorHAnsi"/>
+          <w:sz w:val="24"/>
+          <w:szCs w:val="24"/>
+          <w:lang w:val="en-US"/>
+        </w:rPr>
+        <w:t>param</w:t>
+      </w:r>
+      <w:proofErr w:type="spellEnd"/>
+      <w:r>
+        <w:rPr>
+          <w:rFonts w:asciiTheme="majorHAnsi" w:hAnsiTheme="majorHAnsi" w:cstheme="majorHAnsi"/>
+          <w:sz w:val="24"/>
+          <w:szCs w:val="24"/>
+          <w:lang w:val="en-US"/>
+        </w:rPr>
+        <w:t>(</w:t>
+      </w:r>
+      <w:proofErr w:type="gramEnd"/>
+      <w:r>
+        <w:rPr>
+          <w:rFonts w:asciiTheme="majorHAnsi" w:hAnsiTheme="majorHAnsi" w:cstheme="majorHAnsi"/>
+          <w:sz w:val="24"/>
+          <w:szCs w:val="24"/>
+          <w:lang w:val="en-US"/>
+        </w:rPr>
+        <w:t>"ss", $name, $email);</w:t>
       </w:r>
     </w:p>
     <w:p>
@@ -3916,7 +5954,47 @@
           <w:szCs w:val="24"/>
           <w:lang w:val="en-US"/>
         </w:rPr>
-        <w:t xml:space="preserve">    if ($stmt-&gt;execute()) {</w:t>
+        <w:t xml:space="preserve">    if ($</w:t>
+      </w:r>
+      <w:proofErr w:type="spellStart"/>
+      <w:r>
+        <w:rPr>
+          <w:rFonts w:asciiTheme="majorHAnsi" w:hAnsiTheme="majorHAnsi" w:cstheme="majorHAnsi"/>
+          <w:sz w:val="24"/>
+          <w:szCs w:val="24"/>
+          <w:lang w:val="en-US"/>
+        </w:rPr>
+        <w:t>stmt</w:t>
+      </w:r>
+      <w:proofErr w:type="spellEnd"/>
+      <w:r>
+        <w:rPr>
+          <w:rFonts w:asciiTheme="majorHAnsi" w:hAnsiTheme="majorHAnsi" w:cstheme="majorHAnsi"/>
+          <w:sz w:val="24"/>
+          <w:szCs w:val="24"/>
+          <w:lang w:val="en-US"/>
+        </w:rPr>
+        <w:t>-&gt;</w:t>
+      </w:r>
+      <w:proofErr w:type="gramStart"/>
+      <w:r>
+        <w:rPr>
+          <w:rFonts w:asciiTheme="majorHAnsi" w:hAnsiTheme="majorHAnsi" w:cstheme="majorHAnsi"/>
+          <w:sz w:val="24"/>
+          <w:szCs w:val="24"/>
+          <w:lang w:val="en-US"/>
+        </w:rPr>
+        <w:t>execute(</w:t>
+      </w:r>
+      <w:proofErr w:type="gramEnd"/>
+      <w:r>
+        <w:rPr>
+          <w:rFonts w:asciiTheme="majorHAnsi" w:hAnsiTheme="majorHAnsi" w:cstheme="majorHAnsi"/>
+          <w:sz w:val="24"/>
+          <w:szCs w:val="24"/>
+          <w:lang w:val="en-US"/>
+        </w:rPr>
+        <w:t>)) {</w:t>
       </w:r>
     </w:p>
     <w:p>
@@ -3944,7 +6022,47 @@
           <w:szCs w:val="24"/>
           <w:lang w:val="en-US"/>
         </w:rPr>
-        <w:t xml:space="preserve">        header("Location: index.php");</w:t>
+        <w:t xml:space="preserve">        </w:t>
+      </w:r>
+      <w:proofErr w:type="gramStart"/>
+      <w:r>
+        <w:rPr>
+          <w:rFonts w:asciiTheme="majorHAnsi" w:hAnsiTheme="majorHAnsi" w:cstheme="majorHAnsi"/>
+          <w:sz w:val="24"/>
+          <w:szCs w:val="24"/>
+          <w:lang w:val="en-US"/>
+        </w:rPr>
+        <w:t>header(</w:t>
+      </w:r>
+      <w:proofErr w:type="gramEnd"/>
+      <w:r>
+        <w:rPr>
+          <w:rFonts w:asciiTheme="majorHAnsi" w:hAnsiTheme="majorHAnsi" w:cstheme="majorHAnsi"/>
+          <w:sz w:val="24"/>
+          <w:szCs w:val="24"/>
+          <w:lang w:val="en-US"/>
+        </w:rPr>
+        <w:t xml:space="preserve">"Location: </w:t>
+      </w:r>
+      <w:proofErr w:type="spellStart"/>
+      <w:r>
+        <w:rPr>
+          <w:rFonts w:asciiTheme="majorHAnsi" w:hAnsiTheme="majorHAnsi" w:cstheme="majorHAnsi"/>
+          <w:sz w:val="24"/>
+          <w:szCs w:val="24"/>
+          <w:lang w:val="en-US"/>
+        </w:rPr>
+        <w:t>index.php</w:t>
+      </w:r>
+      <w:proofErr w:type="spellEnd"/>
+      <w:r>
+        <w:rPr>
+          <w:rFonts w:asciiTheme="majorHAnsi" w:hAnsiTheme="majorHAnsi" w:cstheme="majorHAnsi"/>
+          <w:sz w:val="24"/>
+          <w:szCs w:val="24"/>
+          <w:lang w:val="en-US"/>
+        </w:rPr>
+        <w:t>");</w:t>
       </w:r>
     </w:p>
     <w:p>
@@ -4000,7 +6118,47 @@
           <w:szCs w:val="24"/>
           <w:lang w:val="en-US"/>
         </w:rPr>
-        <w:t xml:space="preserve">        echo "Error: " . $stmt-&gt;error;</w:t>
+        <w:t xml:space="preserve">        echo "Error: </w:t>
+      </w:r>
+      <w:proofErr w:type="gramStart"/>
+      <w:r>
+        <w:rPr>
+          <w:rFonts w:asciiTheme="majorHAnsi" w:hAnsiTheme="majorHAnsi" w:cstheme="majorHAnsi"/>
+          <w:sz w:val="24"/>
+          <w:szCs w:val="24"/>
+          <w:lang w:val="en-US"/>
+        </w:rPr>
+        <w:t>" .</w:t>
+      </w:r>
+      <w:proofErr w:type="gramEnd"/>
+      <w:r>
+        <w:rPr>
+          <w:rFonts w:asciiTheme="majorHAnsi" w:hAnsiTheme="majorHAnsi" w:cstheme="majorHAnsi"/>
+          <w:sz w:val="24"/>
+          <w:szCs w:val="24"/>
+          <w:lang w:val="en-US"/>
+        </w:rPr>
+        <w:t xml:space="preserve"> $</w:t>
+      </w:r>
+      <w:proofErr w:type="spellStart"/>
+      <w:r>
+        <w:rPr>
+          <w:rFonts w:asciiTheme="majorHAnsi" w:hAnsiTheme="majorHAnsi" w:cstheme="majorHAnsi"/>
+          <w:sz w:val="24"/>
+          <w:szCs w:val="24"/>
+          <w:lang w:val="en-US"/>
+        </w:rPr>
+        <w:t>stmt</w:t>
+      </w:r>
+      <w:proofErr w:type="spellEnd"/>
+      <w:r>
+        <w:rPr>
+          <w:rFonts w:asciiTheme="majorHAnsi" w:hAnsiTheme="majorHAnsi" w:cstheme="majorHAnsi"/>
+          <w:sz w:val="24"/>
+          <w:szCs w:val="24"/>
+          <w:lang w:val="en-US"/>
+        </w:rPr>
+        <w:t>-&gt;error;</w:t>
       </w:r>
     </w:p>
     <w:p>
@@ -4336,7 +6494,27 @@
           <w:szCs w:val="24"/>
           <w:lang w:val="en-US"/>
         </w:rPr>
-        <w:t xml:space="preserve">        Name: &lt;input type="text" name="name" required&gt;&lt;br&gt;</w:t>
+        <w:t xml:space="preserve">        Name: &lt;input type="text" name="name" required&gt;&lt;</w:t>
+      </w:r>
+      <w:proofErr w:type="spellStart"/>
+      <w:r>
+        <w:rPr>
+          <w:rFonts w:asciiTheme="majorHAnsi" w:hAnsiTheme="majorHAnsi" w:cstheme="majorHAnsi"/>
+          <w:sz w:val="24"/>
+          <w:szCs w:val="24"/>
+          <w:lang w:val="en-US"/>
+        </w:rPr>
+        <w:t>br</w:t>
+      </w:r>
+      <w:proofErr w:type="spellEnd"/>
+      <w:r>
+        <w:rPr>
+          <w:rFonts w:asciiTheme="majorHAnsi" w:hAnsiTheme="majorHAnsi" w:cstheme="majorHAnsi"/>
+          <w:sz w:val="24"/>
+          <w:szCs w:val="24"/>
+          <w:lang w:val="en-US"/>
+        </w:rPr>
+        <w:t>&gt;</w:t>
       </w:r>
     </w:p>
     <w:p>
@@ -4364,7 +6542,27 @@
           <w:szCs w:val="24"/>
           <w:lang w:val="en-US"/>
         </w:rPr>
-        <w:t xml:space="preserve">        Email: &lt;input type="email" name="email" required&gt;&lt;br&gt;</w:t>
+        <w:t xml:space="preserve">        Email: &lt;input type="email" name="email" required&gt;&lt;</w:t>
+      </w:r>
+      <w:proofErr w:type="spellStart"/>
+      <w:r>
+        <w:rPr>
+          <w:rFonts w:asciiTheme="majorHAnsi" w:hAnsiTheme="majorHAnsi" w:cstheme="majorHAnsi"/>
+          <w:sz w:val="24"/>
+          <w:szCs w:val="24"/>
+          <w:lang w:val="en-US"/>
+        </w:rPr>
+        <w:t>br</w:t>
+      </w:r>
+      <w:proofErr w:type="spellEnd"/>
+      <w:r>
+        <w:rPr>
+          <w:rFonts w:asciiTheme="majorHAnsi" w:hAnsiTheme="majorHAnsi" w:cstheme="majorHAnsi"/>
+          <w:sz w:val="24"/>
+          <w:szCs w:val="24"/>
+          <w:lang w:val="en-US"/>
+        </w:rPr>
+        <w:t>&gt;</w:t>
       </w:r>
     </w:p>
     <w:p>
@@ -4448,7 +6646,47 @@
           <w:szCs w:val="24"/>
           <w:lang w:val="en-US"/>
         </w:rPr>
-        <w:t xml:space="preserve">    &lt;a href="index.php"&gt;Back&lt;/a&gt;</w:t>
+        <w:t xml:space="preserve">    &lt;a </w:t>
+      </w:r>
+      <w:proofErr w:type="spellStart"/>
+      <w:r>
+        <w:rPr>
+          <w:rFonts w:asciiTheme="majorHAnsi" w:hAnsiTheme="majorHAnsi" w:cstheme="majorHAnsi"/>
+          <w:sz w:val="24"/>
+          <w:szCs w:val="24"/>
+          <w:lang w:val="en-US"/>
+        </w:rPr>
+        <w:t>href</w:t>
+      </w:r>
+      <w:proofErr w:type="spellEnd"/>
+      <w:r>
+        <w:rPr>
+          <w:rFonts w:asciiTheme="majorHAnsi" w:hAnsiTheme="majorHAnsi" w:cstheme="majorHAnsi"/>
+          <w:sz w:val="24"/>
+          <w:szCs w:val="24"/>
+          <w:lang w:val="en-US"/>
+        </w:rPr>
+        <w:t>="</w:t>
+      </w:r>
+      <w:proofErr w:type="spellStart"/>
+      <w:r>
+        <w:rPr>
+          <w:rFonts w:asciiTheme="majorHAnsi" w:hAnsiTheme="majorHAnsi" w:cstheme="majorHAnsi"/>
+          <w:sz w:val="24"/>
+          <w:szCs w:val="24"/>
+          <w:lang w:val="en-US"/>
+        </w:rPr>
+        <w:t>index.php</w:t>
+      </w:r>
+      <w:proofErr w:type="spellEnd"/>
+      <w:r>
+        <w:rPr>
+          <w:rFonts w:asciiTheme="majorHAnsi" w:hAnsiTheme="majorHAnsi" w:cstheme="majorHAnsi"/>
+          <w:sz w:val="24"/>
+          <w:szCs w:val="24"/>
+          <w:lang w:val="en-US"/>
+        </w:rPr>
+        <w:t>"&gt;Back&lt;/a&gt;</w:t>
       </w:r>
     </w:p>
     <w:p>
@@ -4548,8 +6786,19 @@
           <w:szCs w:val="24"/>
           <w:lang w:val="en-US"/>
         </w:rPr>
-        <w:t>File name: delete.php</w:t>
-      </w:r>
+        <w:t xml:space="preserve">File name: </w:t>
+      </w:r>
+      <w:proofErr w:type="spellStart"/>
+      <w:r>
+        <w:rPr>
+          <w:rFonts w:asciiTheme="majorHAnsi" w:hAnsiTheme="majorHAnsi" w:cstheme="majorHAnsi"/>
+          <w:sz w:val="24"/>
+          <w:szCs w:val="24"/>
+          <w:lang w:val="en-US"/>
+        </w:rPr>
+        <w:t>delete.php</w:t>
+      </w:r>
+      <w:proofErr w:type="spellEnd"/>
     </w:p>
     <w:p>
       <w:pPr>
@@ -4576,8 +6825,19 @@
           <w:szCs w:val="24"/>
           <w:lang w:val="en-US"/>
         </w:rPr>
-        <w:t>&lt;?php</w:t>
-      </w:r>
+        <w:t>&lt;?</w:t>
+      </w:r>
+      <w:proofErr w:type="spellStart"/>
+      <w:r>
+        <w:rPr>
+          <w:rFonts w:asciiTheme="majorHAnsi" w:hAnsiTheme="majorHAnsi" w:cstheme="majorHAnsi"/>
+          <w:sz w:val="24"/>
+          <w:szCs w:val="24"/>
+          <w:lang w:val="en-US"/>
+        </w:rPr>
+        <w:t>php</w:t>
+      </w:r>
+      <w:proofErr w:type="spellEnd"/>
     </w:p>
     <w:p>
       <w:pPr>
@@ -4604,7 +6864,27 @@
           <w:szCs w:val="24"/>
           <w:lang w:val="en-US"/>
         </w:rPr>
-        <w:t>include 'db_connect.php';</w:t>
+        <w:t>include '</w:t>
+      </w:r>
+      <w:proofErr w:type="spellStart"/>
+      <w:r>
+        <w:rPr>
+          <w:rFonts w:asciiTheme="majorHAnsi" w:hAnsiTheme="majorHAnsi" w:cstheme="majorHAnsi"/>
+          <w:sz w:val="24"/>
+          <w:szCs w:val="24"/>
+          <w:lang w:val="en-US"/>
+        </w:rPr>
+        <w:t>db_connect.php</w:t>
+      </w:r>
+      <w:proofErr w:type="spellEnd"/>
+      <w:r>
+        <w:rPr>
+          <w:rFonts w:asciiTheme="majorHAnsi" w:hAnsiTheme="majorHAnsi" w:cstheme="majorHAnsi"/>
+          <w:sz w:val="24"/>
+          <w:szCs w:val="24"/>
+          <w:lang w:val="en-US"/>
+        </w:rPr>
+        <w:t>';</w:t>
       </w:r>
     </w:p>
     <w:p>
@@ -4660,7 +6940,47 @@
           <w:szCs w:val="24"/>
           <w:lang w:val="en-US"/>
         </w:rPr>
-        <w:t>$stmt = $conn-&gt;prepare("DELETE FROM users WHERE id=?");</w:t>
+        <w:t>$</w:t>
+      </w:r>
+      <w:proofErr w:type="spellStart"/>
+      <w:r>
+        <w:rPr>
+          <w:rFonts w:asciiTheme="majorHAnsi" w:hAnsiTheme="majorHAnsi" w:cstheme="majorHAnsi"/>
+          <w:sz w:val="24"/>
+          <w:szCs w:val="24"/>
+          <w:lang w:val="en-US"/>
+        </w:rPr>
+        <w:t>stmt</w:t>
+      </w:r>
+      <w:proofErr w:type="spellEnd"/>
+      <w:r>
+        <w:rPr>
+          <w:rFonts w:asciiTheme="majorHAnsi" w:hAnsiTheme="majorHAnsi" w:cstheme="majorHAnsi"/>
+          <w:sz w:val="24"/>
+          <w:szCs w:val="24"/>
+          <w:lang w:val="en-US"/>
+        </w:rPr>
+        <w:t xml:space="preserve"> = $conn-&gt;</w:t>
+      </w:r>
+      <w:proofErr w:type="gramStart"/>
+      <w:r>
+        <w:rPr>
+          <w:rFonts w:asciiTheme="majorHAnsi" w:hAnsiTheme="majorHAnsi" w:cstheme="majorHAnsi"/>
+          <w:sz w:val="24"/>
+          <w:szCs w:val="24"/>
+          <w:lang w:val="en-US"/>
+        </w:rPr>
+        <w:t>prepare(</w:t>
+      </w:r>
+      <w:proofErr w:type="gramEnd"/>
+      <w:r>
+        <w:rPr>
+          <w:rFonts w:asciiTheme="majorHAnsi" w:hAnsiTheme="majorHAnsi" w:cstheme="majorHAnsi"/>
+          <w:sz w:val="24"/>
+          <w:szCs w:val="24"/>
+          <w:lang w:val="en-US"/>
+        </w:rPr>
+        <w:t>"DELETE FROM users WHERE id=?");</w:t>
       </w:r>
     </w:p>
     <w:p>
@@ -4688,7 +7008,87 @@
           <w:szCs w:val="24"/>
           <w:lang w:val="en-US"/>
         </w:rPr>
-        <w:t>$stmt-&gt;bind_param("i", $id);</w:t>
+        <w:t>$</w:t>
+      </w:r>
+      <w:proofErr w:type="spellStart"/>
+      <w:r>
+        <w:rPr>
+          <w:rFonts w:asciiTheme="majorHAnsi" w:hAnsiTheme="majorHAnsi" w:cstheme="majorHAnsi"/>
+          <w:sz w:val="24"/>
+          <w:szCs w:val="24"/>
+          <w:lang w:val="en-US"/>
+        </w:rPr>
+        <w:t>stmt</w:t>
+      </w:r>
+      <w:proofErr w:type="spellEnd"/>
+      <w:r>
+        <w:rPr>
+          <w:rFonts w:asciiTheme="majorHAnsi" w:hAnsiTheme="majorHAnsi" w:cstheme="majorHAnsi"/>
+          <w:sz w:val="24"/>
+          <w:szCs w:val="24"/>
+          <w:lang w:val="en-US"/>
+        </w:rPr>
+        <w:t>-&gt;</w:t>
+      </w:r>
+      <w:proofErr w:type="spellStart"/>
+      <w:r>
+        <w:rPr>
+          <w:rFonts w:asciiTheme="majorHAnsi" w:hAnsiTheme="majorHAnsi" w:cstheme="majorHAnsi"/>
+          <w:sz w:val="24"/>
+          <w:szCs w:val="24"/>
+          <w:lang w:val="en-US"/>
+        </w:rPr>
+        <w:t>bind_</w:t>
+      </w:r>
+      <w:proofErr w:type="gramStart"/>
+      <w:r>
+        <w:rPr>
+          <w:rFonts w:asciiTheme="majorHAnsi" w:hAnsiTheme="majorHAnsi" w:cstheme="majorHAnsi"/>
+          <w:sz w:val="24"/>
+          <w:szCs w:val="24"/>
+          <w:lang w:val="en-US"/>
+        </w:rPr>
+        <w:t>param</w:t>
+      </w:r>
+      <w:proofErr w:type="spellEnd"/>
+      <w:r>
+        <w:rPr>
+          <w:rFonts w:asciiTheme="majorHAnsi" w:hAnsiTheme="majorHAnsi" w:cstheme="majorHAnsi"/>
+          <w:sz w:val="24"/>
+          <w:szCs w:val="24"/>
+          <w:lang w:val="en-US"/>
+        </w:rPr>
+        <w:t>(</w:t>
+      </w:r>
+      <w:proofErr w:type="gramEnd"/>
+      <w:r>
+        <w:rPr>
+          <w:rFonts w:asciiTheme="majorHAnsi" w:hAnsiTheme="majorHAnsi" w:cstheme="majorHAnsi"/>
+          <w:sz w:val="24"/>
+          <w:szCs w:val="24"/>
+          <w:lang w:val="en-US"/>
+        </w:rPr>
+        <w:t>"</w:t>
+      </w:r>
+      <w:proofErr w:type="spellStart"/>
+      <w:r>
+        <w:rPr>
+          <w:rFonts w:asciiTheme="majorHAnsi" w:hAnsiTheme="majorHAnsi" w:cstheme="majorHAnsi"/>
+          <w:sz w:val="24"/>
+          <w:szCs w:val="24"/>
+          <w:lang w:val="en-US"/>
+        </w:rPr>
+        <w:t>i</w:t>
+      </w:r>
+      <w:proofErr w:type="spellEnd"/>
+      <w:r>
+        <w:rPr>
+          <w:rFonts w:asciiTheme="majorHAnsi" w:hAnsiTheme="majorHAnsi" w:cstheme="majorHAnsi"/>
+          <w:sz w:val="24"/>
+          <w:szCs w:val="24"/>
+          <w:lang w:val="en-US"/>
+        </w:rPr>
+        <w:t>", $id);</w:t>
       </w:r>
     </w:p>
     <w:p>
@@ -4716,7 +7116,47 @@
           <w:szCs w:val="24"/>
           <w:lang w:val="en-US"/>
         </w:rPr>
-        <w:t>if ($stmt-&gt;execute()) {</w:t>
+        <w:t>if ($</w:t>
+      </w:r>
+      <w:proofErr w:type="spellStart"/>
+      <w:r>
+        <w:rPr>
+          <w:rFonts w:asciiTheme="majorHAnsi" w:hAnsiTheme="majorHAnsi" w:cstheme="majorHAnsi"/>
+          <w:sz w:val="24"/>
+          <w:szCs w:val="24"/>
+          <w:lang w:val="en-US"/>
+        </w:rPr>
+        <w:t>stmt</w:t>
+      </w:r>
+      <w:proofErr w:type="spellEnd"/>
+      <w:r>
+        <w:rPr>
+          <w:rFonts w:asciiTheme="majorHAnsi" w:hAnsiTheme="majorHAnsi" w:cstheme="majorHAnsi"/>
+          <w:sz w:val="24"/>
+          <w:szCs w:val="24"/>
+          <w:lang w:val="en-US"/>
+        </w:rPr>
+        <w:t>-&gt;</w:t>
+      </w:r>
+      <w:proofErr w:type="gramStart"/>
+      <w:r>
+        <w:rPr>
+          <w:rFonts w:asciiTheme="majorHAnsi" w:hAnsiTheme="majorHAnsi" w:cstheme="majorHAnsi"/>
+          <w:sz w:val="24"/>
+          <w:szCs w:val="24"/>
+          <w:lang w:val="en-US"/>
+        </w:rPr>
+        <w:t>execute(</w:t>
+      </w:r>
+      <w:proofErr w:type="gramEnd"/>
+      <w:r>
+        <w:rPr>
+          <w:rFonts w:asciiTheme="majorHAnsi" w:hAnsiTheme="majorHAnsi" w:cstheme="majorHAnsi"/>
+          <w:sz w:val="24"/>
+          <w:szCs w:val="24"/>
+          <w:lang w:val="en-US"/>
+        </w:rPr>
+        <w:t>)) {</w:t>
       </w:r>
     </w:p>
     <w:p>
@@ -4744,7 +7184,47 @@
           <w:szCs w:val="24"/>
           <w:lang w:val="en-US"/>
         </w:rPr>
-        <w:t xml:space="preserve">    header("Location: index.php");</w:t>
+        <w:t xml:space="preserve">    </w:t>
+      </w:r>
+      <w:proofErr w:type="gramStart"/>
+      <w:r>
+        <w:rPr>
+          <w:rFonts w:asciiTheme="majorHAnsi" w:hAnsiTheme="majorHAnsi" w:cstheme="majorHAnsi"/>
+          <w:sz w:val="24"/>
+          <w:szCs w:val="24"/>
+          <w:lang w:val="en-US"/>
+        </w:rPr>
+        <w:t>header(</w:t>
+      </w:r>
+      <w:proofErr w:type="gramEnd"/>
+      <w:r>
+        <w:rPr>
+          <w:rFonts w:asciiTheme="majorHAnsi" w:hAnsiTheme="majorHAnsi" w:cstheme="majorHAnsi"/>
+          <w:sz w:val="24"/>
+          <w:szCs w:val="24"/>
+          <w:lang w:val="en-US"/>
+        </w:rPr>
+        <w:t xml:space="preserve">"Location: </w:t>
+      </w:r>
+      <w:proofErr w:type="spellStart"/>
+      <w:r>
+        <w:rPr>
+          <w:rFonts w:asciiTheme="majorHAnsi" w:hAnsiTheme="majorHAnsi" w:cstheme="majorHAnsi"/>
+          <w:sz w:val="24"/>
+          <w:szCs w:val="24"/>
+          <w:lang w:val="en-US"/>
+        </w:rPr>
+        <w:t>index.php</w:t>
+      </w:r>
+      <w:proofErr w:type="spellEnd"/>
+      <w:r>
+        <w:rPr>
+          <w:rFonts w:asciiTheme="majorHAnsi" w:hAnsiTheme="majorHAnsi" w:cstheme="majorHAnsi"/>
+          <w:sz w:val="24"/>
+          <w:szCs w:val="24"/>
+          <w:lang w:val="en-US"/>
+        </w:rPr>
+        <w:t>");</w:t>
       </w:r>
     </w:p>
     <w:p>
@@ -4800,7 +7280,47 @@
           <w:szCs w:val="24"/>
           <w:lang w:val="en-US"/>
         </w:rPr>
-        <w:t xml:space="preserve">    echo "Error: " . $stmt-&gt;error;</w:t>
+        <w:t xml:space="preserve">    echo "Error: </w:t>
+      </w:r>
+      <w:proofErr w:type="gramStart"/>
+      <w:r>
+        <w:rPr>
+          <w:rFonts w:asciiTheme="majorHAnsi" w:hAnsiTheme="majorHAnsi" w:cstheme="majorHAnsi"/>
+          <w:sz w:val="24"/>
+          <w:szCs w:val="24"/>
+          <w:lang w:val="en-US"/>
+        </w:rPr>
+        <w:t>" .</w:t>
+      </w:r>
+      <w:proofErr w:type="gramEnd"/>
+      <w:r>
+        <w:rPr>
+          <w:rFonts w:asciiTheme="majorHAnsi" w:hAnsiTheme="majorHAnsi" w:cstheme="majorHAnsi"/>
+          <w:sz w:val="24"/>
+          <w:szCs w:val="24"/>
+          <w:lang w:val="en-US"/>
+        </w:rPr>
+        <w:t xml:space="preserve"> $</w:t>
+      </w:r>
+      <w:proofErr w:type="spellStart"/>
+      <w:r>
+        <w:rPr>
+          <w:rFonts w:asciiTheme="majorHAnsi" w:hAnsiTheme="majorHAnsi" w:cstheme="majorHAnsi"/>
+          <w:sz w:val="24"/>
+          <w:szCs w:val="24"/>
+          <w:lang w:val="en-US"/>
+        </w:rPr>
+        <w:t>stmt</w:t>
+      </w:r>
+      <w:proofErr w:type="spellEnd"/>
+      <w:r>
+        <w:rPr>
+          <w:rFonts w:asciiTheme="majorHAnsi" w:hAnsiTheme="majorHAnsi" w:cstheme="majorHAnsi"/>
+          <w:sz w:val="24"/>
+          <w:szCs w:val="24"/>
+          <w:lang w:val="en-US"/>
+        </w:rPr>
+        <w:t>-&gt;error;</w:t>
       </w:r>
     </w:p>
     <w:p>
@@ -4888,8 +7408,19 @@
           <w:szCs w:val="24"/>
           <w:lang w:val="en-US"/>
         </w:rPr>
-        <w:t>File name: edit.php</w:t>
-      </w:r>
+        <w:t xml:space="preserve">File name: </w:t>
+      </w:r>
+      <w:proofErr w:type="spellStart"/>
+      <w:r>
+        <w:rPr>
+          <w:rFonts w:asciiTheme="majorHAnsi" w:hAnsiTheme="majorHAnsi" w:cstheme="majorHAnsi"/>
+          <w:sz w:val="24"/>
+          <w:szCs w:val="24"/>
+          <w:lang w:val="en-US"/>
+        </w:rPr>
+        <w:t>edit.php</w:t>
+      </w:r>
+      <w:proofErr w:type="spellEnd"/>
     </w:p>
     <w:p>
       <w:pPr>
@@ -4916,8 +7447,19 @@
           <w:szCs w:val="24"/>
           <w:lang w:val="en-US"/>
         </w:rPr>
-        <w:t>&lt;?php</w:t>
-      </w:r>
+        <w:t>&lt;?</w:t>
+      </w:r>
+      <w:proofErr w:type="spellStart"/>
+      <w:r>
+        <w:rPr>
+          <w:rFonts w:asciiTheme="majorHAnsi" w:hAnsiTheme="majorHAnsi" w:cstheme="majorHAnsi"/>
+          <w:sz w:val="24"/>
+          <w:szCs w:val="24"/>
+          <w:lang w:val="en-US"/>
+        </w:rPr>
+        <w:t>php</w:t>
+      </w:r>
+      <w:proofErr w:type="spellEnd"/>
     </w:p>
     <w:p>
       <w:pPr>
@@ -4944,7 +7486,27 @@
           <w:szCs w:val="24"/>
           <w:lang w:val="en-US"/>
         </w:rPr>
-        <w:t>include 'db_connect.php';</w:t>
+        <w:t>include '</w:t>
+      </w:r>
+      <w:proofErr w:type="spellStart"/>
+      <w:r>
+        <w:rPr>
+          <w:rFonts w:asciiTheme="majorHAnsi" w:hAnsiTheme="majorHAnsi" w:cstheme="majorHAnsi"/>
+          <w:sz w:val="24"/>
+          <w:szCs w:val="24"/>
+          <w:lang w:val="en-US"/>
+        </w:rPr>
+        <w:t>db_connect.php</w:t>
+      </w:r>
+      <w:proofErr w:type="spellEnd"/>
+      <w:r>
+        <w:rPr>
+          <w:rFonts w:asciiTheme="majorHAnsi" w:hAnsiTheme="majorHAnsi" w:cstheme="majorHAnsi"/>
+          <w:sz w:val="24"/>
+          <w:szCs w:val="24"/>
+          <w:lang w:val="en-US"/>
+        </w:rPr>
+        <w:t>';</w:t>
       </w:r>
     </w:p>
     <w:p>
@@ -5141,7 +7703,47 @@
           <w:szCs w:val="24"/>
           <w:lang w:val="en-US"/>
         </w:rPr>
-        <w:t xml:space="preserve">    $stmt = $conn-&gt;prepare("UPDATE users SET name=?, email=? WHERE id=?");</w:t>
+        <w:t xml:space="preserve">    $</w:t>
+      </w:r>
+      <w:proofErr w:type="spellStart"/>
+      <w:r>
+        <w:rPr>
+          <w:rFonts w:asciiTheme="majorHAnsi" w:hAnsiTheme="majorHAnsi" w:cstheme="majorHAnsi"/>
+          <w:sz w:val="24"/>
+          <w:szCs w:val="24"/>
+          <w:lang w:val="en-US"/>
+        </w:rPr>
+        <w:t>stmt</w:t>
+      </w:r>
+      <w:proofErr w:type="spellEnd"/>
+      <w:r>
+        <w:rPr>
+          <w:rFonts w:asciiTheme="majorHAnsi" w:hAnsiTheme="majorHAnsi" w:cstheme="majorHAnsi"/>
+          <w:sz w:val="24"/>
+          <w:szCs w:val="24"/>
+          <w:lang w:val="en-US"/>
+        </w:rPr>
+        <w:t xml:space="preserve"> = $conn-&gt;</w:t>
+      </w:r>
+      <w:proofErr w:type="gramStart"/>
+      <w:r>
+        <w:rPr>
+          <w:rFonts w:asciiTheme="majorHAnsi" w:hAnsiTheme="majorHAnsi" w:cstheme="majorHAnsi"/>
+          <w:sz w:val="24"/>
+          <w:szCs w:val="24"/>
+          <w:lang w:val="en-US"/>
+        </w:rPr>
+        <w:t>prepare(</w:t>
+      </w:r>
+      <w:proofErr w:type="gramEnd"/>
+      <w:r>
+        <w:rPr>
+          <w:rFonts w:asciiTheme="majorHAnsi" w:hAnsiTheme="majorHAnsi" w:cstheme="majorHAnsi"/>
+          <w:sz w:val="24"/>
+          <w:szCs w:val="24"/>
+          <w:lang w:val="en-US"/>
+        </w:rPr>
+        <w:t>"UPDATE users SET name=?, email=? WHERE id=?");</w:t>
       </w:r>
     </w:p>
     <w:p>
@@ -5169,7 +7771,87 @@
           <w:szCs w:val="24"/>
           <w:lang w:val="en-US"/>
         </w:rPr>
-        <w:t xml:space="preserve">    $stmt-&gt;bind_param("ssi", $name, $email, $id);</w:t>
+        <w:t xml:space="preserve">    $</w:t>
+      </w:r>
+      <w:proofErr w:type="spellStart"/>
+      <w:r>
+        <w:rPr>
+          <w:rFonts w:asciiTheme="majorHAnsi" w:hAnsiTheme="majorHAnsi" w:cstheme="majorHAnsi"/>
+          <w:sz w:val="24"/>
+          <w:szCs w:val="24"/>
+          <w:lang w:val="en-US"/>
+        </w:rPr>
+        <w:t>stmt</w:t>
+      </w:r>
+      <w:proofErr w:type="spellEnd"/>
+      <w:r>
+        <w:rPr>
+          <w:rFonts w:asciiTheme="majorHAnsi" w:hAnsiTheme="majorHAnsi" w:cstheme="majorHAnsi"/>
+          <w:sz w:val="24"/>
+          <w:szCs w:val="24"/>
+          <w:lang w:val="en-US"/>
+        </w:rPr>
+        <w:t>-&gt;</w:t>
+      </w:r>
+      <w:proofErr w:type="spellStart"/>
+      <w:r>
+        <w:rPr>
+          <w:rFonts w:asciiTheme="majorHAnsi" w:hAnsiTheme="majorHAnsi" w:cstheme="majorHAnsi"/>
+          <w:sz w:val="24"/>
+          <w:szCs w:val="24"/>
+          <w:lang w:val="en-US"/>
+        </w:rPr>
+        <w:t>bind_</w:t>
+      </w:r>
+      <w:proofErr w:type="gramStart"/>
+      <w:r>
+        <w:rPr>
+          <w:rFonts w:asciiTheme="majorHAnsi" w:hAnsiTheme="majorHAnsi" w:cstheme="majorHAnsi"/>
+          <w:sz w:val="24"/>
+          <w:szCs w:val="24"/>
+          <w:lang w:val="en-US"/>
+        </w:rPr>
+        <w:t>param</w:t>
+      </w:r>
+      <w:proofErr w:type="spellEnd"/>
+      <w:r>
+        <w:rPr>
+          <w:rFonts w:asciiTheme="majorHAnsi" w:hAnsiTheme="majorHAnsi" w:cstheme="majorHAnsi"/>
+          <w:sz w:val="24"/>
+          <w:szCs w:val="24"/>
+          <w:lang w:val="en-US"/>
+        </w:rPr>
+        <w:t>(</w:t>
+      </w:r>
+      <w:proofErr w:type="gramEnd"/>
+      <w:r>
+        <w:rPr>
+          <w:rFonts w:asciiTheme="majorHAnsi" w:hAnsiTheme="majorHAnsi" w:cstheme="majorHAnsi"/>
+          <w:sz w:val="24"/>
+          <w:szCs w:val="24"/>
+          <w:lang w:val="en-US"/>
+        </w:rPr>
+        <w:t>"</w:t>
+      </w:r>
+      <w:proofErr w:type="spellStart"/>
+      <w:r>
+        <w:rPr>
+          <w:rFonts w:asciiTheme="majorHAnsi" w:hAnsiTheme="majorHAnsi" w:cstheme="majorHAnsi"/>
+          <w:sz w:val="24"/>
+          <w:szCs w:val="24"/>
+          <w:lang w:val="en-US"/>
+        </w:rPr>
+        <w:t>ssi</w:t>
+      </w:r>
+      <w:proofErr w:type="spellEnd"/>
+      <w:r>
+        <w:rPr>
+          <w:rFonts w:asciiTheme="majorHAnsi" w:hAnsiTheme="majorHAnsi" w:cstheme="majorHAnsi"/>
+          <w:sz w:val="24"/>
+          <w:szCs w:val="24"/>
+          <w:lang w:val="en-US"/>
+        </w:rPr>
+        <w:t>", $name, $email, $id);</w:t>
       </w:r>
     </w:p>
     <w:p>
@@ -5225,7 +7907,47 @@
           <w:szCs w:val="24"/>
           <w:lang w:val="en-US"/>
         </w:rPr>
-        <w:t xml:space="preserve">    if ($stmt-&gt;execute()) {</w:t>
+        <w:t xml:space="preserve">    if ($</w:t>
+      </w:r>
+      <w:proofErr w:type="spellStart"/>
+      <w:r>
+        <w:rPr>
+          <w:rFonts w:asciiTheme="majorHAnsi" w:hAnsiTheme="majorHAnsi" w:cstheme="majorHAnsi"/>
+          <w:sz w:val="24"/>
+          <w:szCs w:val="24"/>
+          <w:lang w:val="en-US"/>
+        </w:rPr>
+        <w:t>stmt</w:t>
+      </w:r>
+      <w:proofErr w:type="spellEnd"/>
+      <w:r>
+        <w:rPr>
+          <w:rFonts w:asciiTheme="majorHAnsi" w:hAnsiTheme="majorHAnsi" w:cstheme="majorHAnsi"/>
+          <w:sz w:val="24"/>
+          <w:szCs w:val="24"/>
+          <w:lang w:val="en-US"/>
+        </w:rPr>
+        <w:t>-&gt;</w:t>
+      </w:r>
+      <w:proofErr w:type="gramStart"/>
+      <w:r>
+        <w:rPr>
+          <w:rFonts w:asciiTheme="majorHAnsi" w:hAnsiTheme="majorHAnsi" w:cstheme="majorHAnsi"/>
+          <w:sz w:val="24"/>
+          <w:szCs w:val="24"/>
+          <w:lang w:val="en-US"/>
+        </w:rPr>
+        <w:t>execute(</w:t>
+      </w:r>
+      <w:proofErr w:type="gramEnd"/>
+      <w:r>
+        <w:rPr>
+          <w:rFonts w:asciiTheme="majorHAnsi" w:hAnsiTheme="majorHAnsi" w:cstheme="majorHAnsi"/>
+          <w:sz w:val="24"/>
+          <w:szCs w:val="24"/>
+          <w:lang w:val="en-US"/>
+        </w:rPr>
+        <w:t>)) {</w:t>
       </w:r>
     </w:p>
     <w:p>
@@ -5253,7 +7975,47 @@
           <w:szCs w:val="24"/>
           <w:lang w:val="en-US"/>
         </w:rPr>
-        <w:t xml:space="preserve">        header("Location: index.php");</w:t>
+        <w:t xml:space="preserve">        </w:t>
+      </w:r>
+      <w:proofErr w:type="gramStart"/>
+      <w:r>
+        <w:rPr>
+          <w:rFonts w:asciiTheme="majorHAnsi" w:hAnsiTheme="majorHAnsi" w:cstheme="majorHAnsi"/>
+          <w:sz w:val="24"/>
+          <w:szCs w:val="24"/>
+          <w:lang w:val="en-US"/>
+        </w:rPr>
+        <w:t>header(</w:t>
+      </w:r>
+      <w:proofErr w:type="gramEnd"/>
+      <w:r>
+        <w:rPr>
+          <w:rFonts w:asciiTheme="majorHAnsi" w:hAnsiTheme="majorHAnsi" w:cstheme="majorHAnsi"/>
+          <w:sz w:val="24"/>
+          <w:szCs w:val="24"/>
+          <w:lang w:val="en-US"/>
+        </w:rPr>
+        <w:t xml:space="preserve">"Location: </w:t>
+      </w:r>
+      <w:proofErr w:type="spellStart"/>
+      <w:r>
+        <w:rPr>
+          <w:rFonts w:asciiTheme="majorHAnsi" w:hAnsiTheme="majorHAnsi" w:cstheme="majorHAnsi"/>
+          <w:sz w:val="24"/>
+          <w:szCs w:val="24"/>
+          <w:lang w:val="en-US"/>
+        </w:rPr>
+        <w:t>index.php</w:t>
+      </w:r>
+      <w:proofErr w:type="spellEnd"/>
+      <w:r>
+        <w:rPr>
+          <w:rFonts w:asciiTheme="majorHAnsi" w:hAnsiTheme="majorHAnsi" w:cstheme="majorHAnsi"/>
+          <w:sz w:val="24"/>
+          <w:szCs w:val="24"/>
+          <w:lang w:val="en-US"/>
+        </w:rPr>
+        <w:t>");</w:t>
       </w:r>
     </w:p>
     <w:p>
@@ -5309,7 +8071,47 @@
           <w:szCs w:val="24"/>
           <w:lang w:val="en-US"/>
         </w:rPr>
-        <w:t xml:space="preserve">        echo "Error: " . $stmt-&gt;error;</w:t>
+        <w:t xml:space="preserve">        echo "Error: </w:t>
+      </w:r>
+      <w:proofErr w:type="gramStart"/>
+      <w:r>
+        <w:rPr>
+          <w:rFonts w:asciiTheme="majorHAnsi" w:hAnsiTheme="majorHAnsi" w:cstheme="majorHAnsi"/>
+          <w:sz w:val="24"/>
+          <w:szCs w:val="24"/>
+          <w:lang w:val="en-US"/>
+        </w:rPr>
+        <w:t>" .</w:t>
+      </w:r>
+      <w:proofErr w:type="gramEnd"/>
+      <w:r>
+        <w:rPr>
+          <w:rFonts w:asciiTheme="majorHAnsi" w:hAnsiTheme="majorHAnsi" w:cstheme="majorHAnsi"/>
+          <w:sz w:val="24"/>
+          <w:szCs w:val="24"/>
+          <w:lang w:val="en-US"/>
+        </w:rPr>
+        <w:t xml:space="preserve"> $</w:t>
+      </w:r>
+      <w:proofErr w:type="spellStart"/>
+      <w:r>
+        <w:rPr>
+          <w:rFonts w:asciiTheme="majorHAnsi" w:hAnsiTheme="majorHAnsi" w:cstheme="majorHAnsi"/>
+          <w:sz w:val="24"/>
+          <w:szCs w:val="24"/>
+          <w:lang w:val="en-US"/>
+        </w:rPr>
+        <w:t>stmt</w:t>
+      </w:r>
+      <w:proofErr w:type="spellEnd"/>
+      <w:r>
+        <w:rPr>
+          <w:rFonts w:asciiTheme="majorHAnsi" w:hAnsiTheme="majorHAnsi" w:cstheme="majorHAnsi"/>
+          <w:sz w:val="24"/>
+          <w:szCs w:val="24"/>
+          <w:lang w:val="en-US"/>
+        </w:rPr>
+        <w:t>-&gt;error;</w:t>
       </w:r>
     </w:p>
     <w:p>
@@ -5412,7 +8214,27 @@
           <w:szCs w:val="24"/>
           <w:lang w:val="en-US"/>
         </w:rPr>
-        <w:t>$result = $conn-&gt;query("SELECT * FROM users WHERE id=$id");</w:t>
+        <w:t>$result = $conn-&gt;</w:t>
+      </w:r>
+      <w:proofErr w:type="gramStart"/>
+      <w:r>
+        <w:rPr>
+          <w:rFonts w:asciiTheme="majorHAnsi" w:hAnsiTheme="majorHAnsi" w:cstheme="majorHAnsi"/>
+          <w:sz w:val="24"/>
+          <w:szCs w:val="24"/>
+          <w:lang w:val="en-US"/>
+        </w:rPr>
+        <w:t>query(</w:t>
+      </w:r>
+      <w:proofErr w:type="gramEnd"/>
+      <w:r>
+        <w:rPr>
+          <w:rFonts w:asciiTheme="majorHAnsi" w:hAnsiTheme="majorHAnsi" w:cstheme="majorHAnsi"/>
+          <w:sz w:val="24"/>
+          <w:szCs w:val="24"/>
+          <w:lang w:val="en-US"/>
+        </w:rPr>
+        <w:t>"SELECT * FROM users WHERE id=$id");</w:t>
       </w:r>
     </w:p>
     <w:p>
@@ -5440,7 +8262,47 @@
           <w:szCs w:val="24"/>
           <w:lang w:val="en-US"/>
         </w:rPr>
-        <w:t>$user = $result-&gt;fetch_assoc();</w:t>
+        <w:t>$user = $result-&gt;</w:t>
+      </w:r>
+      <w:proofErr w:type="spellStart"/>
+      <w:r>
+        <w:rPr>
+          <w:rFonts w:asciiTheme="majorHAnsi" w:hAnsiTheme="majorHAnsi" w:cstheme="majorHAnsi"/>
+          <w:sz w:val="24"/>
+          <w:szCs w:val="24"/>
+          <w:lang w:val="en-US"/>
+        </w:rPr>
+        <w:t>fetch_</w:t>
+      </w:r>
+      <w:proofErr w:type="gramStart"/>
+      <w:r>
+        <w:rPr>
+          <w:rFonts w:asciiTheme="majorHAnsi" w:hAnsiTheme="majorHAnsi" w:cstheme="majorHAnsi"/>
+          <w:sz w:val="24"/>
+          <w:szCs w:val="24"/>
+          <w:lang w:val="en-US"/>
+        </w:rPr>
+        <w:t>assoc</w:t>
+      </w:r>
+      <w:proofErr w:type="spellEnd"/>
+      <w:r>
+        <w:rPr>
+          <w:rFonts w:asciiTheme="majorHAnsi" w:hAnsiTheme="majorHAnsi" w:cstheme="majorHAnsi"/>
+          <w:sz w:val="24"/>
+          <w:szCs w:val="24"/>
+          <w:lang w:val="en-US"/>
+        </w:rPr>
+        <w:t>(</w:t>
+      </w:r>
+      <w:proofErr w:type="gramEnd"/>
+      <w:r>
+        <w:rPr>
+          <w:rFonts w:asciiTheme="majorHAnsi" w:hAnsiTheme="majorHAnsi" w:cstheme="majorHAnsi"/>
+          <w:sz w:val="24"/>
+          <w:szCs w:val="24"/>
+          <w:lang w:val="en-US"/>
+        </w:rPr>
+        <w:t>);</w:t>
       </w:r>
     </w:p>
     <w:p>
@@ -5739,7 +8601,47 @@
           <w:szCs w:val="24"/>
           <w:lang w:val="en-US"/>
         </w:rPr>
-        <w:t xml:space="preserve">        Name: &lt;input type="text" name="name" value="&lt;?= $user['name'] ?&gt;" required&gt;&lt;br&gt;</w:t>
+        <w:t xml:space="preserve">        Name: &lt;input type="text" name="name" value="</w:t>
+      </w:r>
+      <w:proofErr w:type="gramStart"/>
+      <w:r>
+        <w:rPr>
+          <w:rFonts w:asciiTheme="majorHAnsi" w:hAnsiTheme="majorHAnsi" w:cstheme="majorHAnsi"/>
+          <w:sz w:val="24"/>
+          <w:szCs w:val="24"/>
+          <w:lang w:val="en-US"/>
+        </w:rPr>
+        <w:t>&lt;?=</w:t>
+      </w:r>
+      <w:proofErr w:type="gramEnd"/>
+      <w:r>
+        <w:rPr>
+          <w:rFonts w:asciiTheme="majorHAnsi" w:hAnsiTheme="majorHAnsi" w:cstheme="majorHAnsi"/>
+          <w:sz w:val="24"/>
+          <w:szCs w:val="24"/>
+          <w:lang w:val="en-US"/>
+        </w:rPr>
+        <w:t xml:space="preserve"> $user['name'] ?&gt;" required&gt;&lt;</w:t>
+      </w:r>
+      <w:proofErr w:type="spellStart"/>
+      <w:r>
+        <w:rPr>
+          <w:rFonts w:asciiTheme="majorHAnsi" w:hAnsiTheme="majorHAnsi" w:cstheme="majorHAnsi"/>
+          <w:sz w:val="24"/>
+          <w:szCs w:val="24"/>
+          <w:lang w:val="en-US"/>
+        </w:rPr>
+        <w:t>br</w:t>
+      </w:r>
+      <w:proofErr w:type="spellEnd"/>
+      <w:r>
+        <w:rPr>
+          <w:rFonts w:asciiTheme="majorHAnsi" w:hAnsiTheme="majorHAnsi" w:cstheme="majorHAnsi"/>
+          <w:sz w:val="24"/>
+          <w:szCs w:val="24"/>
+          <w:lang w:val="en-US"/>
+        </w:rPr>
+        <w:t>&gt;</w:t>
       </w:r>
     </w:p>
     <w:p>
@@ -5767,7 +8669,47 @@
           <w:szCs w:val="24"/>
           <w:lang w:val="en-US"/>
         </w:rPr>
-        <w:t xml:space="preserve">        Email: &lt;input type="email" name="email" value="&lt;?= $user['email'] ?&gt;" required&gt;&lt;br&gt;</w:t>
+        <w:t xml:space="preserve">        Email: &lt;input type="email" name="email" value="</w:t>
+      </w:r>
+      <w:proofErr w:type="gramStart"/>
+      <w:r>
+        <w:rPr>
+          <w:rFonts w:asciiTheme="majorHAnsi" w:hAnsiTheme="majorHAnsi" w:cstheme="majorHAnsi"/>
+          <w:sz w:val="24"/>
+          <w:szCs w:val="24"/>
+          <w:lang w:val="en-US"/>
+        </w:rPr>
+        <w:t>&lt;?=</w:t>
+      </w:r>
+      <w:proofErr w:type="gramEnd"/>
+      <w:r>
+        <w:rPr>
+          <w:rFonts w:asciiTheme="majorHAnsi" w:hAnsiTheme="majorHAnsi" w:cstheme="majorHAnsi"/>
+          <w:sz w:val="24"/>
+          <w:szCs w:val="24"/>
+          <w:lang w:val="en-US"/>
+        </w:rPr>
+        <w:t xml:space="preserve"> $user['email'] ?&gt;" required&gt;&lt;</w:t>
+      </w:r>
+      <w:proofErr w:type="spellStart"/>
+      <w:r>
+        <w:rPr>
+          <w:rFonts w:asciiTheme="majorHAnsi" w:hAnsiTheme="majorHAnsi" w:cstheme="majorHAnsi"/>
+          <w:sz w:val="24"/>
+          <w:szCs w:val="24"/>
+          <w:lang w:val="en-US"/>
+        </w:rPr>
+        <w:t>br</w:t>
+      </w:r>
+      <w:proofErr w:type="spellEnd"/>
+      <w:r>
+        <w:rPr>
+          <w:rFonts w:asciiTheme="majorHAnsi" w:hAnsiTheme="majorHAnsi" w:cstheme="majorHAnsi"/>
+          <w:sz w:val="24"/>
+          <w:szCs w:val="24"/>
+          <w:lang w:val="en-US"/>
+        </w:rPr>
+        <w:t>&gt;</w:t>
       </w:r>
     </w:p>
     <w:p>
@@ -5851,7 +8793,47 @@
           <w:szCs w:val="24"/>
           <w:lang w:val="en-US"/>
         </w:rPr>
-        <w:t xml:space="preserve">    &lt;a href="index.php"&gt;Back&lt;/a&gt;</w:t>
+        <w:t xml:space="preserve">    &lt;a </w:t>
+      </w:r>
+      <w:proofErr w:type="spellStart"/>
+      <w:r>
+        <w:rPr>
+          <w:rFonts w:asciiTheme="majorHAnsi" w:hAnsiTheme="majorHAnsi" w:cstheme="majorHAnsi"/>
+          <w:sz w:val="24"/>
+          <w:szCs w:val="24"/>
+          <w:lang w:val="en-US"/>
+        </w:rPr>
+        <w:t>href</w:t>
+      </w:r>
+      <w:proofErr w:type="spellEnd"/>
+      <w:r>
+        <w:rPr>
+          <w:rFonts w:asciiTheme="majorHAnsi" w:hAnsiTheme="majorHAnsi" w:cstheme="majorHAnsi"/>
+          <w:sz w:val="24"/>
+          <w:szCs w:val="24"/>
+          <w:lang w:val="en-US"/>
+        </w:rPr>
+        <w:t>="</w:t>
+      </w:r>
+      <w:proofErr w:type="spellStart"/>
+      <w:r>
+        <w:rPr>
+          <w:rFonts w:asciiTheme="majorHAnsi" w:hAnsiTheme="majorHAnsi" w:cstheme="majorHAnsi"/>
+          <w:sz w:val="24"/>
+          <w:szCs w:val="24"/>
+          <w:lang w:val="en-US"/>
+        </w:rPr>
+        <w:t>index.php</w:t>
+      </w:r>
+      <w:proofErr w:type="spellEnd"/>
+      <w:r>
+        <w:rPr>
+          <w:rFonts w:asciiTheme="majorHAnsi" w:hAnsiTheme="majorHAnsi" w:cstheme="majorHAnsi"/>
+          <w:sz w:val="24"/>
+          <w:szCs w:val="24"/>
+          <w:lang w:val="en-US"/>
+        </w:rPr>
+        <w:t>"&gt;Back&lt;/a&gt;</w:t>
       </w:r>
     </w:p>
     <w:p>
@@ -5972,14 +8954,25 @@
           <w:lang w:val="en-US"/>
         </w:rPr>
       </w:pPr>
-      <w:r>
-        <w:rPr>
-          <w:rFonts w:asciiTheme="majorHAnsi" w:hAnsiTheme="majorHAnsi" w:cstheme="majorHAnsi"/>
-          <w:sz w:val="24"/>
-          <w:szCs w:val="24"/>
-          <w:lang w:val="en-US"/>
-        </w:rPr>
-        <w:t>systemctl restart apache2</w:t>
+      <w:proofErr w:type="spellStart"/>
+      <w:r>
+        <w:rPr>
+          <w:rFonts w:asciiTheme="majorHAnsi" w:hAnsiTheme="majorHAnsi" w:cstheme="majorHAnsi"/>
+          <w:sz w:val="24"/>
+          <w:szCs w:val="24"/>
+          <w:lang w:val="en-US"/>
+        </w:rPr>
+        <w:t>systemctl</w:t>
+      </w:r>
+      <w:proofErr w:type="spellEnd"/>
+      <w:r>
+        <w:rPr>
+          <w:rFonts w:asciiTheme="majorHAnsi" w:hAnsiTheme="majorHAnsi" w:cstheme="majorHAnsi"/>
+          <w:sz w:val="24"/>
+          <w:szCs w:val="24"/>
+          <w:lang w:val="en-US"/>
+        </w:rPr>
+        <w:t xml:space="preserve"> restart apache2</w:t>
       </w:r>
     </w:p>
     <w:p>
@@ -6014,7 +9007,47 @@
           <w:szCs w:val="24"/>
           <w:lang w:val="en-US"/>
         </w:rPr>
-        <w:t>Connect to external ip of cloud vm instance</w:t>
+        <w:t xml:space="preserve">Connect to external </w:t>
+      </w:r>
+      <w:proofErr w:type="spellStart"/>
+      <w:r>
+        <w:rPr>
+          <w:rFonts w:asciiTheme="majorHAnsi" w:hAnsiTheme="majorHAnsi" w:cstheme="majorHAnsi"/>
+          <w:sz w:val="24"/>
+          <w:szCs w:val="24"/>
+          <w:lang w:val="en-US"/>
+        </w:rPr>
+        <w:t>ip</w:t>
+      </w:r>
+      <w:proofErr w:type="spellEnd"/>
+      <w:r>
+        <w:rPr>
+          <w:rFonts w:asciiTheme="majorHAnsi" w:hAnsiTheme="majorHAnsi" w:cstheme="majorHAnsi"/>
+          <w:sz w:val="24"/>
+          <w:szCs w:val="24"/>
+          <w:lang w:val="en-US"/>
+        </w:rPr>
+        <w:t xml:space="preserve"> of cloud </w:t>
+      </w:r>
+      <w:proofErr w:type="spellStart"/>
+      <w:r>
+        <w:rPr>
+          <w:rFonts w:asciiTheme="majorHAnsi" w:hAnsiTheme="majorHAnsi" w:cstheme="majorHAnsi"/>
+          <w:sz w:val="24"/>
+          <w:szCs w:val="24"/>
+          <w:lang w:val="en-US"/>
+        </w:rPr>
+        <w:t>vm</w:t>
+      </w:r>
+      <w:proofErr w:type="spellEnd"/>
+      <w:r>
+        <w:rPr>
+          <w:rFonts w:asciiTheme="majorHAnsi" w:hAnsiTheme="majorHAnsi" w:cstheme="majorHAnsi"/>
+          <w:sz w:val="24"/>
+          <w:szCs w:val="24"/>
+          <w:lang w:val="en-US"/>
+        </w:rPr>
+        <w:t xml:space="preserve"> instance</w:t>
       </w:r>
     </w:p>
     <w:p>
@@ -6149,6 +9182,7 @@
       <w:r>
         <w:rPr>
           <w:rFonts w:asciiTheme="majorHAnsi" w:hAnsiTheme="majorHAnsi" w:cstheme="majorHAnsi"/>
+          <w:noProof/>
           <w:sz w:val="24"/>
           <w:szCs w:val="24"/>
           <w:lang w:val="en-US"/>
